--- a/course 2/ЭВМ/Отчеты/4_Лаба/4_Лаба.docx
+++ b/course 2/ЭВМ/Отчеты/4_Лаба/4_Лаба.docx
@@ -1778,7 +1778,7 @@
           <wp:inline distB="114300" distT="114300" distL="114300" distR="114300">
             <wp:extent cx="6299525" cy="431800"/>
             <wp:effectExtent b="0" l="0" r="0" t="0"/>
-            <wp:docPr id="3" name="image2.png"/>
+            <wp:docPr id="1" name="image2.png"/>
             <a:graphic>
               <a:graphicData uri="http://schemas.openxmlformats.org/drawingml/2006/picture">
                 <pic:pic>
@@ -1826,7 +1826,6 @@
           <w:sz w:val="28"/>
           <w:szCs w:val="28"/>
           <w:highlight w:val="white"/>
-          <w:u w:val="none"/>
         </w:rPr>
       </w:pPr>
       <w:r>
@@ -1851,12 +1850,12 @@
           <wp:inline distB="114300" distT="114300" distL="114300" distR="114300">
             <wp:extent cx="4647248" cy="6210413"/>
             <wp:effectExtent b="0" l="0" r="0" t="0"/>
-            <wp:docPr id="2" name="image1.png"/>
+            <wp:docPr id="3" name="image4.png"/>
             <a:graphic>
               <a:graphicData uri="http://schemas.openxmlformats.org/drawingml/2006/picture">
                 <pic:pic>
                   <pic:nvPicPr>
-                    <pic:cNvPr id="0" name="image1.png"/>
+                    <pic:cNvPr id="0" name="image4.png"/>
                     <pic:cNvPicPr preferRelativeResize="0"/>
                   </pic:nvPicPr>
                   <pic:blipFill>
@@ -1905,7 +1904,7 @@
           <wp:inline distB="114300" distT="114300" distL="114300" distR="114300">
             <wp:extent cx="6299525" cy="3048000"/>
             <wp:effectExtent b="0" l="0" r="0" t="0"/>
-            <wp:docPr id="1" name="image3.png"/>
+            <wp:docPr id="2" name="image3.png"/>
             <a:graphic>
               <a:graphicData uri="http://schemas.openxmlformats.org/drawingml/2006/picture">
                 <pic:pic>
@@ -1945,6 +1944,11 @@
         <w:br w:type="textWrapping"/>
         <w:t xml:space="preserve">3. Исходные данные: Массив[10]</w:t>
       </w:r>
+      <w:r>
+        <w:rPr>
+          <w:rtl w:val="0"/>
+        </w:rPr>
+      </w:r>
     </w:p>
     <w:p>
       <w:pPr>
@@ -1966,6 +1970,52 @@
           <w:rtl w:val="0"/>
         </w:rPr>
         <w:t xml:space="preserve">[9, 8, 6, 4, 9, 7, 5, -1, 10, 2]</w:t>
+        <w:br w:type="textWrapping"/>
+      </w:r>
+      <w:r>
+        <w:rPr>
+          <w:b w:val="1"/>
+          <w:sz w:val="28"/>
+          <w:szCs w:val="28"/>
+          <w:highlight w:val="white"/>
+        </w:rPr>
+        <w:drawing>
+          <wp:inline distB="114300" distT="114300" distL="114300" distR="114300">
+            <wp:extent cx="6115050" cy="3638550"/>
+            <wp:effectExtent b="0" l="0" r="0" t="0"/>
+            <wp:docPr id="4" name="image1.png"/>
+            <a:graphic>
+              <a:graphicData uri="http://schemas.openxmlformats.org/drawingml/2006/picture">
+                <pic:pic>
+                  <pic:nvPicPr>
+                    <pic:cNvPr id="0" name="image1.png"/>
+                    <pic:cNvPicPr preferRelativeResize="0"/>
+                  </pic:nvPicPr>
+                  <pic:blipFill>
+                    <a:blip r:embed="rId9"/>
+                    <a:srcRect b="0" l="0" r="0" t="0"/>
+                    <a:stretch>
+                      <a:fillRect/>
+                    </a:stretch>
+                  </pic:blipFill>
+                  <pic:spPr>
+                    <a:xfrm>
+                      <a:off x="0" y="0"/>
+                      <a:ext cx="6115050" cy="3638550"/>
+                    </a:xfrm>
+                    <a:prstGeom prst="rect"/>
+                    <a:ln/>
+                  </pic:spPr>
+                </pic:pic>
+              </a:graphicData>
+            </a:graphic>
+          </wp:inline>
+        </w:drawing>
+      </w:r>
+      <w:r>
+        <w:rPr>
+          <w:rtl w:val="0"/>
+        </w:rPr>
       </w:r>
     </w:p>
     <w:p>
@@ -1985,8 +2035,8 @@
       </w:r>
     </w:p>
     <w:sectPr>
-      <w:headerReference r:id="rId9" w:type="default"/>
-      <w:footerReference r:id="rId10" w:type="default"/>
+      <w:headerReference r:id="rId10" w:type="default"/>
+      <w:footerReference r:id="rId11" w:type="default"/>
       <w:pgSz w:h="16838" w:w="11906" w:orient="portrait"/>
       <w:pgMar w:bottom="1134" w:top="1134" w:left="1134" w:right="851" w:header="720" w:footer="720"/>
       <w:pgNumType w:start="1"/>

--- a/course 2/ЭВМ/Отчеты/4_Лаба/4_Лаба.docx
+++ b/course 2/ЭВМ/Отчеты/4_Лаба/4_Лаба.docx
@@ -1644,30 +1644,23 @@
         <w:ind w:left="0" w:right="0" w:firstLine="0"/>
         <w:jc w:val="left"/>
         <w:rPr>
-          <w:rFonts w:ascii="Calibri" w:cs="Calibri" w:eastAsia="Calibri" w:hAnsi="Calibri"/>
-          <w:b w:val="0"/>
-          <w:i w:val="0"/>
-          <w:smallCaps w:val="0"/>
-          <w:strike w:val="0"/>
-          <w:color w:val="000000"/>
-          <w:sz w:val="22"/>
-          <w:szCs w:val="22"/>
-          <w:u w:val="none"/>
-          <w:shd w:fill="auto" w:val="clear"/>
-          <w:vertAlign w:val="baseline"/>
-        </w:rPr>
-      </w:pPr>
-      <w:r>
-        <w:rPr>
-          <w:rFonts w:ascii="Times New Roman" w:cs="Times New Roman" w:eastAsia="Times New Roman" w:hAnsi="Times New Roman"/>
-          <w:b w:val="1"/>
-          <w:i w:val="0"/>
-          <w:smallCaps w:val="0"/>
-          <w:strike w:val="0"/>
-          <w:color w:val="000000"/>
+          <w:b w:val="1"/>
           <w:sz w:val="28"/>
           <w:szCs w:val="28"/>
           <w:highlight w:val="white"/>
+        </w:rPr>
+      </w:pPr>
+      <w:r>
+        <w:rPr>
+          <w:rFonts w:ascii="Times New Roman" w:cs="Times New Roman" w:eastAsia="Times New Roman" w:hAnsi="Times New Roman"/>
+          <w:b w:val="1"/>
+          <w:i w:val="0"/>
+          <w:smallCaps w:val="0"/>
+          <w:strike w:val="0"/>
+          <w:color w:val="000000"/>
+          <w:sz w:val="28"/>
+          <w:szCs w:val="28"/>
+          <w:highlight w:val="white"/>
           <w:u w:val="none"/>
           <w:vertAlign w:val="baseline"/>
           <w:rtl w:val="0"/>
@@ -1683,6 +1676,41 @@
           <w:rtl w:val="0"/>
         </w:rPr>
         <w:t xml:space="preserve"> Применение косвенной адресации</w:t>
+      </w:r>
+    </w:p>
+    <w:p>
+      <w:pPr>
+        <w:keepNext w:val="0"/>
+        <w:keepLines w:val="0"/>
+        <w:pageBreakBefore w:val="0"/>
+        <w:widowControl w:val="1"/>
+        <w:pBdr>
+          <w:top w:space="0" w:sz="0" w:val="nil"/>
+          <w:left w:space="0" w:sz="0" w:val="nil"/>
+          <w:bottom w:space="0" w:sz="0" w:val="nil"/>
+          <w:right w:space="0" w:sz="0" w:val="nil"/>
+          <w:between w:space="0" w:sz="0" w:val="nil"/>
+        </w:pBdr>
+        <w:shd w:fill="auto" w:val="clear"/>
+        <w:spacing w:after="160" w:before="0" w:line="259" w:lineRule="auto"/>
+        <w:ind w:left="0" w:right="0" w:firstLine="0"/>
+        <w:jc w:val="left"/>
+        <w:rPr>
+          <w:b w:val="1"/>
+          <w:sz w:val="28"/>
+          <w:szCs w:val="28"/>
+          <w:highlight w:val="white"/>
+        </w:rPr>
+      </w:pPr>
+      <w:r>
+        <w:rPr>
+          <w:b w:val="1"/>
+          <w:sz w:val="28"/>
+          <w:szCs w:val="28"/>
+          <w:highlight w:val="white"/>
+          <w:rtl w:val="0"/>
+        </w:rPr>
+        <w:t xml:space="preserve">Цель работы: 1. Изучение косвенной адресации ЭВМ, 2. Разработка циклической программы с переадресацией для учебной модели ЭВМ</w:t>
       </w:r>
       <w:r>
         <w:rPr>
@@ -1778,12 +1806,12 @@
           <wp:inline distB="114300" distT="114300" distL="114300" distR="114300">
             <wp:extent cx="6299525" cy="431800"/>
             <wp:effectExtent b="0" l="0" r="0" t="0"/>
-            <wp:docPr id="1" name="image2.png"/>
+            <wp:docPr id="1" name="image3.png"/>
             <a:graphic>
               <a:graphicData uri="http://schemas.openxmlformats.org/drawingml/2006/picture">
                 <pic:pic>
                   <pic:nvPicPr>
-                    <pic:cNvPr id="0" name="image2.png"/>
+                    <pic:cNvPr id="0" name="image3.png"/>
                     <pic:cNvPicPr preferRelativeResize="0"/>
                   </pic:nvPicPr>
                   <pic:blipFill>
@@ -1850,12 +1878,12 @@
           <wp:inline distB="114300" distT="114300" distL="114300" distR="114300">
             <wp:extent cx="4647248" cy="6210413"/>
             <wp:effectExtent b="0" l="0" r="0" t="0"/>
-            <wp:docPr id="3" name="image4.png"/>
+            <wp:docPr id="3" name="image2.png"/>
             <a:graphic>
               <a:graphicData uri="http://schemas.openxmlformats.org/drawingml/2006/picture">
                 <pic:pic>
                   <pic:nvPicPr>
-                    <pic:cNvPr id="0" name="image4.png"/>
+                    <pic:cNvPr id="0" name="image2.png"/>
                     <pic:cNvPicPr preferRelativeResize="0"/>
                   </pic:nvPicPr>
                   <pic:blipFill>
@@ -1904,12 +1932,12 @@
           <wp:inline distB="114300" distT="114300" distL="114300" distR="114300">
             <wp:extent cx="6299525" cy="3048000"/>
             <wp:effectExtent b="0" l="0" r="0" t="0"/>
-            <wp:docPr id="2" name="image3.png"/>
+            <wp:docPr id="2" name="image4.png"/>
             <a:graphic>
               <a:graphicData uri="http://schemas.openxmlformats.org/drawingml/2006/picture">
                 <pic:pic>
                   <pic:nvPicPr>
-                    <pic:cNvPr id="0" name="image3.png"/>
+                    <pic:cNvPr id="0" name="image4.png"/>
                     <pic:cNvPicPr preferRelativeResize="0"/>
                   </pic:nvPicPr>
                   <pic:blipFill>
@@ -1943,11 +1971,6 @@
         </w:rPr>
         <w:br w:type="textWrapping"/>
         <w:t xml:space="preserve">3. Исходные данные: Массив[10]</w:t>
-      </w:r>
-      <w:r>
-        <w:rPr>
-          <w:rtl w:val="0"/>
-        </w:rPr>
       </w:r>
     </w:p>
     <w:p>

--- a/course 2/ЭВМ/Отчеты/4_Лаба/4_Лаба.docx
+++ b/course 2/ЭВМ/Отчеты/4_Лаба/4_Лаба.docx
@@ -1,6 +1,6 @@
 
 <file path=word/document.xml><?xml version="1.0" encoding="utf-8"?>
-<w:document xmlns:wpc="http://schemas.microsoft.com/office/word/2010/wordprocessingCanvas" xmlns:cx="http://schemas.microsoft.com/office/drawing/2014/chartex" xmlns:cx1="http://schemas.microsoft.com/office/drawing/2015/9/8/chartex" xmlns:cx2="http://schemas.microsoft.com/office/drawing/2015/10/21/chartex" xmlns:cx3="http://schemas.microsoft.com/office/drawing/2016/5/9/chartex" xmlns:cx4="http://schemas.microsoft.com/office/drawing/2016/5/10/chartex" xmlns:cx5="http://schemas.microsoft.com/office/drawing/2016/5/11/chartex" xmlns:cx6="http://schemas.microsoft.com/office/drawing/2016/5/12/chartex" xmlns:cx7="http://schemas.microsoft.com/office/drawing/2016/5/13/chartex" xmlns:cx8="http://schemas.microsoft.com/office/drawing/2016/5/14/chartex" xmlns:mc="http://schemas.openxmlformats.org/markup-compatibility/2006" xmlns:aink="http://schemas.microsoft.com/office/drawing/2016/ink" xmlns:am3d="http://schemas.microsoft.com/office/drawing/2017/model3d" xmlns:o="urn:schemas-microsoft-com:office:office" xmlns:oel="http://schemas.microsoft.com/office/2019/extlst" xmlns:r="http://schemas.openxmlformats.org/officeDocument/2006/relationships" xmlns:m="http://schemas.openxmlformats.org/officeDocument/2006/math" xmlns:v="urn:schemas-microsoft-com:vml" xmlns:wp14="http://schemas.microsoft.com/office/word/2010/wordprocessingDrawing" xmlns:wp="http://schemas.openxmlformats.org/drawingml/2006/wordprocessingDrawing" xmlns:w10="urn:schemas-microsoft-com:office:word" xmlns:w="http://schemas.openxmlformats.org/wordprocessingml/2006/main" xmlns:w14="http://schemas.microsoft.com/office/word/2010/wordml" xmlns:w15="http://schemas.microsoft.com/office/word/2012/wordml" xmlns:w16cex="http://schemas.microsoft.com/office/word/2018/wordml/cex" xmlns:w16cid="http://schemas.microsoft.com/office/word/2016/wordml/cid" xmlns:w16="http://schemas.microsoft.com/office/word/2018/wordml" xmlns:w16sdtdh="http://schemas.microsoft.com/office/word/2020/wordml/sdtdatahash" xmlns:w16se="http://schemas.microsoft.com/office/word/2015/wordml/symex" xmlns:wpg="http://schemas.microsoft.com/office/word/2010/wordprocessingGroup" xmlns:wpi="http://schemas.microsoft.com/office/word/2010/wordprocessingInk" xmlns:wne="http://schemas.microsoft.com/office/word/2006/wordml" xmlns:wps="http://schemas.microsoft.com/office/word/2010/wordprocessingShape" mc:Ignorable="w14 w15 w16se w16cid w16 w16cex w16sdtdh wp14">
+<w:document xmlns:wpc="http://schemas.microsoft.com/office/word/2010/wordprocessingCanvas" xmlns:cx="http://schemas.microsoft.com/office/drawing/2014/chartex" xmlns:cx1="http://schemas.microsoft.com/office/drawing/2015/9/8/chartex" xmlns:cx2="http://schemas.microsoft.com/office/drawing/2015/10/21/chartex" xmlns:cx3="http://schemas.microsoft.com/office/drawing/2016/5/9/chartex" xmlns:cx4="http://schemas.microsoft.com/office/drawing/2016/5/10/chartex" xmlns:cx5="http://schemas.microsoft.com/office/drawing/2016/5/11/chartex" xmlns:cx6="http://schemas.microsoft.com/office/drawing/2016/5/12/chartex" xmlns:cx7="http://schemas.microsoft.com/office/drawing/2016/5/13/chartex" xmlns:cx8="http://schemas.microsoft.com/office/drawing/2016/5/14/chartex" xmlns:mc="http://schemas.openxmlformats.org/markup-compatibility/2006" xmlns:aink="http://schemas.microsoft.com/office/drawing/2016/ink" xmlns:am3d="http://schemas.microsoft.com/office/drawing/2017/model3d" xmlns:o="urn:schemas-microsoft-com:office:office" xmlns:oel="http://schemas.microsoft.com/office/2019/extlst" xmlns:r="http://schemas.openxmlformats.org/officeDocument/2006/relationships" xmlns:m="http://schemas.openxmlformats.org/officeDocument/2006/math" xmlns:v="urn:schemas-microsoft-com:vml" xmlns:wp14="http://schemas.microsoft.com/office/word/2010/wordprocessingDrawing" xmlns:wp="http://schemas.openxmlformats.org/drawingml/2006/wordprocessingDrawing" xmlns:w10="urn:schemas-microsoft-com:office:word" xmlns:w="http://schemas.openxmlformats.org/wordprocessingml/2006/main" xmlns:w14="http://schemas.microsoft.com/office/word/2010/wordml" xmlns:w15="http://schemas.microsoft.com/office/word/2012/wordml" xmlns:w16cex="http://schemas.microsoft.com/office/word/2018/wordml/cex" xmlns:w16cid="http://schemas.microsoft.com/office/word/2016/wordml/cid" xmlns:w16="http://schemas.microsoft.com/office/word/2018/wordml" xmlns:w16du="http://schemas.microsoft.com/office/word/2023/wordml/word16du" xmlns:w16sdtdh="http://schemas.microsoft.com/office/word/2020/wordml/sdtdatahash" xmlns:w16sdtfl="http://schemas.microsoft.com/office/word/2024/wordml/sdtformatlock" xmlns:w16se="http://schemas.microsoft.com/office/word/2015/wordml/symex" xmlns:wpg="http://schemas.microsoft.com/office/word/2010/wordprocessingGroup" xmlns:wpi="http://schemas.microsoft.com/office/word/2010/wordprocessingInk" xmlns:wne="http://schemas.microsoft.com/office/word/2006/wordml" xmlns:wps="http://schemas.microsoft.com/office/word/2010/wordprocessingShape" mc:Ignorable="w14 w15 w16se w16cid w16 w16cex w16sdtdh w16sdtfl w16du wp14">
   <w:body>
     <w:p>
       <w:pPr>
@@ -454,8 +454,17 @@
           <w:sz w:val="28"/>
           <w:szCs w:val="28"/>
         </w:rPr>
-        <w:t>Лысенко О.Е</w:t>
-      </w:r>
+        <w:t xml:space="preserve">Лысенко </w:t>
+      </w:r>
+      <w:proofErr w:type="gramStart"/>
+      <w:r>
+        <w:rPr>
+          <w:sz w:val="28"/>
+          <w:szCs w:val="28"/>
+        </w:rPr>
+        <w:t>О.Е</w:t>
+      </w:r>
+      <w:proofErr w:type="gramEnd"/>
     </w:p>
     <w:p>
       <w:pPr>
@@ -948,21 +957,32 @@
         </w:pBdr>
         <w:spacing w:after="160" w:line="259" w:lineRule="auto"/>
         <w:rPr>
-          <w:b/>
-          <w:sz w:val="28"/>
-          <w:szCs w:val="28"/>
-          <w:highlight w:val="white"/>
-        </w:rPr>
-      </w:pPr>
-      <w:r>
-        <w:rPr>
-          <w:b/>
-          <w:color w:val="000000"/>
-          <w:sz w:val="28"/>
-          <w:szCs w:val="28"/>
-          <w:highlight w:val="white"/>
-        </w:rPr>
-        <w:t>Задание:</w:t>
+          <w:bCs/>
+          <w:sz w:val="28"/>
+          <w:szCs w:val="28"/>
+          <w:highlight w:val="white"/>
+        </w:rPr>
+      </w:pPr>
+      <w:r>
+        <w:rPr>
+          <w:b/>
+          <w:color w:val="000000"/>
+          <w:sz w:val="28"/>
+          <w:szCs w:val="28"/>
+          <w:highlight w:val="white"/>
+        </w:rPr>
+        <w:t>Задание</w:t>
+      </w:r>
+      <w:proofErr w:type="gramStart"/>
+      <w:r>
+        <w:rPr>
+          <w:b/>
+          <w:color w:val="000000"/>
+          <w:sz w:val="28"/>
+          <w:szCs w:val="28"/>
+          <w:highlight w:val="white"/>
+        </w:rPr>
+        <w:t>:</w:t>
       </w:r>
       <w:r>
         <w:rPr>
@@ -980,7 +1000,35 @@
           <w:szCs w:val="28"/>
           <w:highlight w:val="white"/>
         </w:rPr>
-        <w:t>Написать мнемокоды инструкций для выполнения работы с циклами, виды адресаций</w:t>
+        <w:t>Написать</w:t>
+      </w:r>
+      <w:proofErr w:type="gramEnd"/>
+      <w:r>
+        <w:rPr>
+          <w:bCs/>
+          <w:sz w:val="28"/>
+          <w:szCs w:val="28"/>
+          <w:highlight w:val="white"/>
+        </w:rPr>
+        <w:t xml:space="preserve"> мнемокоды инструкций для выполнения работы с циклами, виды адресаций</w:t>
+      </w:r>
+      <w:r>
+        <w:rPr>
+          <w:bCs/>
+          <w:sz w:val="28"/>
+          <w:szCs w:val="28"/>
+          <w:highlight w:val="white"/>
+        </w:rPr>
+        <w:t>.</w:t>
+      </w:r>
+      <w:r>
+        <w:rPr>
+          <w:bCs/>
+          <w:sz w:val="28"/>
+          <w:szCs w:val="28"/>
+          <w:highlight w:val="white"/>
+        </w:rPr>
+        <w:t xml:space="preserve"> (0 учитывается ни как положительное ни как отрицательное)</w:t>
       </w:r>
     </w:p>
     <w:p>
@@ -1269,20 +1317,8 @@
           <w:highlight w:val="white"/>
         </w:rPr>
         <w:br/>
-        <w:t>3. Исходные данные: Массив[10]</w:t>
-      </w:r>
-    </w:p>
-    <w:p>
-      <w:pPr>
-        <w:spacing w:after="160" w:line="259" w:lineRule="auto"/>
-        <w:ind w:left="720"/>
-        <w:rPr>
-          <w:b/>
-          <w:sz w:val="28"/>
-          <w:szCs w:val="28"/>
-          <w:highlight w:val="white"/>
-        </w:rPr>
-      </w:pPr>
+        <w:t>3. Исходные данные: Массив</w:t>
+      </w:r>
       <w:r>
         <w:rPr>
           <w:b/>
@@ -1345,6 +1381,23 @@
           </wp:inline>
         </w:drawing>
       </w:r>
+      <w:r>
+        <w:rPr>
+          <w:b/>
+          <w:sz w:val="28"/>
+          <w:szCs w:val="28"/>
+        </w:rPr>
+        <w:br/>
+      </w:r>
+      <w:r>
+        <w:rPr>
+          <w:b/>
+          <w:sz w:val="28"/>
+          <w:szCs w:val="28"/>
+          <w:highlight w:val="white"/>
+        </w:rPr>
+        <w:t>Исходные данные: Массив[9, 8, 6, 4, 9, 7, 5, -1, 10, 2]</w:t>
+      </w:r>
     </w:p>
     <w:p>
       <w:pPr>
@@ -1357,9 +1410,436 @@
         </w:rPr>
       </w:pPr>
     </w:p>
+    <w:p>
+      <w:pPr>
+        <w:spacing w:after="160" w:line="259" w:lineRule="auto"/>
+        <w:rPr>
+          <w:b/>
+          <w:sz w:val="28"/>
+          <w:szCs w:val="28"/>
+          <w:highlight w:val="white"/>
+        </w:rPr>
+      </w:pPr>
+    </w:p>
+    <w:p>
+      <w:pPr>
+        <w:spacing w:after="160" w:line="259" w:lineRule="auto"/>
+        <w:rPr>
+          <w:b/>
+          <w:sz w:val="28"/>
+          <w:szCs w:val="28"/>
+          <w:highlight w:val="white"/>
+        </w:rPr>
+      </w:pPr>
+    </w:p>
+    <w:p>
+      <w:pPr>
+        <w:spacing w:after="160" w:line="259" w:lineRule="auto"/>
+        <w:rPr>
+          <w:b/>
+          <w:sz w:val="28"/>
+          <w:szCs w:val="28"/>
+          <w:highlight w:val="white"/>
+        </w:rPr>
+      </w:pPr>
+    </w:p>
+    <w:p>
+      <w:pPr>
+        <w:spacing w:after="160" w:line="259" w:lineRule="auto"/>
+        <w:rPr>
+          <w:b/>
+          <w:sz w:val="28"/>
+          <w:szCs w:val="28"/>
+          <w:highlight w:val="white"/>
+        </w:rPr>
+      </w:pPr>
+    </w:p>
+    <w:p>
+      <w:pPr>
+        <w:spacing w:after="160" w:line="259" w:lineRule="auto"/>
+        <w:rPr>
+          <w:b/>
+          <w:sz w:val="28"/>
+          <w:szCs w:val="28"/>
+          <w:highlight w:val="white"/>
+        </w:rPr>
+      </w:pPr>
+      <w:r>
+        <w:rPr>
+          <w:b/>
+          <w:sz w:val="28"/>
+          <w:szCs w:val="28"/>
+          <w:highlight w:val="white"/>
+        </w:rPr>
+        <w:lastRenderedPageBreak/>
+        <w:t xml:space="preserve">Исходные данные: </w:t>
+      </w:r>
+      <w:proofErr w:type="gramStart"/>
+      <w:r>
+        <w:rPr>
+          <w:b/>
+          <w:sz w:val="28"/>
+          <w:szCs w:val="28"/>
+          <w:highlight w:val="white"/>
+        </w:rPr>
+        <w:t>Массив[</w:t>
+      </w:r>
+      <w:proofErr w:type="gramEnd"/>
+      <w:r>
+        <w:rPr>
+          <w:b/>
+          <w:sz w:val="28"/>
+          <w:szCs w:val="28"/>
+          <w:highlight w:val="white"/>
+        </w:rPr>
+        <w:t>1</w:t>
+      </w:r>
+      <w:r>
+        <w:rPr>
+          <w:b/>
+          <w:sz w:val="28"/>
+          <w:szCs w:val="28"/>
+          <w:highlight w:val="white"/>
+        </w:rPr>
+        <w:t>,</w:t>
+      </w:r>
+      <w:r>
+        <w:rPr>
+          <w:b/>
+          <w:sz w:val="28"/>
+          <w:szCs w:val="28"/>
+          <w:highlight w:val="white"/>
+        </w:rPr>
+        <w:t xml:space="preserve"> 2</w:t>
+      </w:r>
+      <w:r>
+        <w:rPr>
+          <w:b/>
+          <w:sz w:val="28"/>
+          <w:szCs w:val="28"/>
+          <w:highlight w:val="white"/>
+        </w:rPr>
+        <w:t xml:space="preserve">, </w:t>
+      </w:r>
+      <w:r>
+        <w:rPr>
+          <w:b/>
+          <w:sz w:val="28"/>
+          <w:szCs w:val="28"/>
+          <w:highlight w:val="white"/>
+        </w:rPr>
+        <w:t>0</w:t>
+      </w:r>
+      <w:r>
+        <w:rPr>
+          <w:b/>
+          <w:sz w:val="28"/>
+          <w:szCs w:val="28"/>
+          <w:highlight w:val="white"/>
+        </w:rPr>
+        <w:t xml:space="preserve">, </w:t>
+      </w:r>
+      <w:r>
+        <w:rPr>
+          <w:b/>
+          <w:sz w:val="28"/>
+          <w:szCs w:val="28"/>
+          <w:highlight w:val="white"/>
+        </w:rPr>
+        <w:t>0</w:t>
+      </w:r>
+      <w:r>
+        <w:rPr>
+          <w:b/>
+          <w:sz w:val="28"/>
+          <w:szCs w:val="28"/>
+          <w:highlight w:val="white"/>
+        </w:rPr>
+        <w:t xml:space="preserve">, </w:t>
+      </w:r>
+      <w:r>
+        <w:rPr>
+          <w:b/>
+          <w:sz w:val="28"/>
+          <w:szCs w:val="28"/>
+          <w:highlight w:val="white"/>
+        </w:rPr>
+        <w:t>0</w:t>
+      </w:r>
+      <w:r>
+        <w:rPr>
+          <w:b/>
+          <w:sz w:val="28"/>
+          <w:szCs w:val="28"/>
+          <w:highlight w:val="white"/>
+        </w:rPr>
+        <w:t xml:space="preserve">, </w:t>
+      </w:r>
+      <w:r>
+        <w:rPr>
+          <w:b/>
+          <w:sz w:val="28"/>
+          <w:szCs w:val="28"/>
+          <w:highlight w:val="white"/>
+        </w:rPr>
+        <w:t>0</w:t>
+      </w:r>
+      <w:r>
+        <w:rPr>
+          <w:b/>
+          <w:sz w:val="28"/>
+          <w:szCs w:val="28"/>
+          <w:highlight w:val="white"/>
+        </w:rPr>
+        <w:t xml:space="preserve">, </w:t>
+      </w:r>
+      <w:r>
+        <w:rPr>
+          <w:b/>
+          <w:sz w:val="28"/>
+          <w:szCs w:val="28"/>
+          <w:highlight w:val="white"/>
+        </w:rPr>
+        <w:t>0</w:t>
+      </w:r>
+      <w:r>
+        <w:rPr>
+          <w:b/>
+          <w:sz w:val="28"/>
+          <w:szCs w:val="28"/>
+          <w:highlight w:val="white"/>
+        </w:rPr>
+        <w:t xml:space="preserve">, </w:t>
+      </w:r>
+      <w:r>
+        <w:rPr>
+          <w:b/>
+          <w:sz w:val="28"/>
+          <w:szCs w:val="28"/>
+          <w:highlight w:val="white"/>
+        </w:rPr>
+        <w:t>0</w:t>
+      </w:r>
+      <w:r>
+        <w:rPr>
+          <w:b/>
+          <w:sz w:val="28"/>
+          <w:szCs w:val="28"/>
+          <w:highlight w:val="white"/>
+        </w:rPr>
+        <w:t xml:space="preserve">, </w:t>
+      </w:r>
+      <w:r>
+        <w:rPr>
+          <w:b/>
+          <w:sz w:val="28"/>
+          <w:szCs w:val="28"/>
+          <w:highlight w:val="white"/>
+        </w:rPr>
+        <w:t>0</w:t>
+      </w:r>
+      <w:r>
+        <w:rPr>
+          <w:b/>
+          <w:sz w:val="28"/>
+          <w:szCs w:val="28"/>
+          <w:highlight w:val="white"/>
+        </w:rPr>
+        <w:t xml:space="preserve">, </w:t>
+      </w:r>
+      <w:r>
+        <w:rPr>
+          <w:b/>
+          <w:sz w:val="28"/>
+          <w:szCs w:val="28"/>
+          <w:highlight w:val="white"/>
+        </w:rPr>
+        <w:t>0</w:t>
+      </w:r>
+      <w:r>
+        <w:rPr>
+          <w:b/>
+          <w:sz w:val="28"/>
+          <w:szCs w:val="28"/>
+          <w:highlight w:val="white"/>
+        </w:rPr>
+        <w:t>]</w:t>
+      </w:r>
+      <w:r>
+        <w:rPr>
+          <w:b/>
+          <w:sz w:val="28"/>
+          <w:szCs w:val="28"/>
+        </w:rPr>
+        <w:drawing>
+          <wp:inline distT="0" distB="0" distL="0" distR="0" wp14:anchorId="67DB824F" wp14:editId="6B23012A">
+            <wp:extent cx="6299835" cy="2987675"/>
+            <wp:effectExtent l="0" t="0" r="5715" b="3175"/>
+            <wp:docPr id="176587053" name="Рисунок 1"/>
+            <wp:cNvGraphicFramePr>
+              <a:graphicFrameLocks xmlns:a="http://schemas.openxmlformats.org/drawingml/2006/main" noChangeAspect="1"/>
+            </wp:cNvGraphicFramePr>
+            <a:graphic xmlns:a="http://schemas.openxmlformats.org/drawingml/2006/main">
+              <a:graphicData uri="http://schemas.openxmlformats.org/drawingml/2006/picture">
+                <pic:pic xmlns:pic="http://schemas.openxmlformats.org/drawingml/2006/picture">
+                  <pic:nvPicPr>
+                    <pic:cNvPr id="1809130173" name=""/>
+                    <pic:cNvPicPr/>
+                  </pic:nvPicPr>
+                  <pic:blipFill>
+                    <a:blip r:embed="rId11"/>
+                    <a:stretch>
+                      <a:fillRect/>
+                    </a:stretch>
+                  </pic:blipFill>
+                  <pic:spPr>
+                    <a:xfrm>
+                      <a:off x="0" y="0"/>
+                      <a:ext cx="6299835" cy="2987675"/>
+                    </a:xfrm>
+                    <a:prstGeom prst="rect">
+                      <a:avLst/>
+                    </a:prstGeom>
+                  </pic:spPr>
+                </pic:pic>
+              </a:graphicData>
+            </a:graphic>
+          </wp:inline>
+        </w:drawing>
+      </w:r>
+    </w:p>
+    <w:p>
+      <w:pPr>
+        <w:numPr>
+          <w:ilvl w:val="0"/>
+          <w:numId w:val="1"/>
+        </w:numPr>
+        <w:spacing w:after="160" w:line="259" w:lineRule="auto"/>
+        <w:rPr>
+          <w:b/>
+          <w:sz w:val="28"/>
+          <w:szCs w:val="28"/>
+          <w:highlight w:val="white"/>
+        </w:rPr>
+      </w:pPr>
+      <w:r>
+        <w:rPr>
+          <w:b/>
+          <w:sz w:val="28"/>
+          <w:szCs w:val="28"/>
+        </w:rPr>
+        <w:drawing>
+          <wp:inline distT="0" distB="0" distL="0" distR="0" wp14:anchorId="28A8837E" wp14:editId="6592C39B">
+            <wp:extent cx="4183856" cy="1984179"/>
+            <wp:effectExtent l="0" t="0" r="7620" b="0"/>
+            <wp:docPr id="1809130173" name="Рисунок 1"/>
+            <wp:cNvGraphicFramePr>
+              <a:graphicFrameLocks xmlns:a="http://schemas.openxmlformats.org/drawingml/2006/main" noChangeAspect="1"/>
+            </wp:cNvGraphicFramePr>
+            <a:graphic xmlns:a="http://schemas.openxmlformats.org/drawingml/2006/main">
+              <a:graphicData uri="http://schemas.openxmlformats.org/drawingml/2006/picture">
+                <pic:pic xmlns:pic="http://schemas.openxmlformats.org/drawingml/2006/picture">
+                  <pic:nvPicPr>
+                    <pic:cNvPr id="1809130173" name=""/>
+                    <pic:cNvPicPr/>
+                  </pic:nvPicPr>
+                  <pic:blipFill>
+                    <a:blip r:embed="rId11"/>
+                    <a:stretch>
+                      <a:fillRect/>
+                    </a:stretch>
+                  </pic:blipFill>
+                  <pic:spPr>
+                    <a:xfrm>
+                      <a:off x="0" y="0"/>
+                      <a:ext cx="4212445" cy="1997737"/>
+                    </a:xfrm>
+                    <a:prstGeom prst="rect">
+                      <a:avLst/>
+                    </a:prstGeom>
+                  </pic:spPr>
+                </pic:pic>
+              </a:graphicData>
+            </a:graphic>
+          </wp:inline>
+        </w:drawing>
+      </w:r>
+      <w:r>
+        <w:rPr>
+          <w:b/>
+          <w:sz w:val="28"/>
+          <w:szCs w:val="28"/>
+          <w:highlight w:val="white"/>
+        </w:rPr>
+        <w:br/>
+        <w:t>Ответ: 1</w:t>
+      </w:r>
+      <w:r>
+        <w:rPr>
+          <w:b/>
+          <w:sz w:val="28"/>
+          <w:szCs w:val="28"/>
+          <w:highlight w:val="white"/>
+        </w:rPr>
+        <w:br/>
+      </w:r>
+      <w:r>
+        <w:rPr>
+          <w:b/>
+          <w:sz w:val="28"/>
+          <w:szCs w:val="28"/>
+        </w:rPr>
+        <w:drawing>
+          <wp:inline distT="0" distB="0" distL="0" distR="0" wp14:anchorId="1201EB5C" wp14:editId="1A662652">
+            <wp:extent cx="4879151" cy="2863850"/>
+            <wp:effectExtent l="0" t="0" r="0" b="0"/>
+            <wp:docPr id="8472029" name="Рисунок 1"/>
+            <wp:cNvGraphicFramePr>
+              <a:graphicFrameLocks xmlns:a="http://schemas.openxmlformats.org/drawingml/2006/main" noChangeAspect="1"/>
+            </wp:cNvGraphicFramePr>
+            <a:graphic xmlns:a="http://schemas.openxmlformats.org/drawingml/2006/main">
+              <a:graphicData uri="http://schemas.openxmlformats.org/drawingml/2006/picture">
+                <pic:pic xmlns:pic="http://schemas.openxmlformats.org/drawingml/2006/picture">
+                  <pic:nvPicPr>
+                    <pic:cNvPr id="8472029" name=""/>
+                    <pic:cNvPicPr/>
+                  </pic:nvPicPr>
+                  <pic:blipFill>
+                    <a:blip r:embed="rId12"/>
+                    <a:stretch>
+                      <a:fillRect/>
+                    </a:stretch>
+                  </pic:blipFill>
+                  <pic:spPr>
+                    <a:xfrm>
+                      <a:off x="0" y="0"/>
+                      <a:ext cx="4882104" cy="2865583"/>
+                    </a:xfrm>
+                    <a:prstGeom prst="rect">
+                      <a:avLst/>
+                    </a:prstGeom>
+                  </pic:spPr>
+                </pic:pic>
+              </a:graphicData>
+            </a:graphic>
+          </wp:inline>
+        </w:drawing>
+      </w:r>
+    </w:p>
+    <w:p>
+      <w:pPr>
+        <w:spacing w:after="160" w:line="259" w:lineRule="auto"/>
+        <w:rPr>
+          <w:b/>
+          <w:sz w:val="28"/>
+          <w:szCs w:val="28"/>
+          <w:highlight w:val="white"/>
+        </w:rPr>
+      </w:pPr>
+    </w:p>
     <w:sectPr>
-      <w:headerReference w:type="default" r:id="rId11"/>
-      <w:footerReference w:type="default" r:id="rId12"/>
+      <w:headerReference w:type="default" r:id="rId13"/>
+      <w:footerReference w:type="default" r:id="rId14"/>
       <w:pgSz w:w="11906" w:h="16838"/>
       <w:pgMar w:top="1134" w:right="851" w:bottom="1134" w:left="1134" w:header="720" w:footer="720" w:gutter="0"/>
       <w:pgNumType w:start="1"/>
@@ -1370,7 +1850,7 @@
 </file>
 
 <file path=word/endnotes.xml><?xml version="1.0" encoding="utf-8"?>
-<w:endnotes xmlns:wpc="http://schemas.microsoft.com/office/word/2010/wordprocessingCanvas" xmlns:cx="http://schemas.microsoft.com/office/drawing/2014/chartex" xmlns:cx1="http://schemas.microsoft.com/office/drawing/2015/9/8/chartex" xmlns:cx2="http://schemas.microsoft.com/office/drawing/2015/10/21/chartex" xmlns:cx3="http://schemas.microsoft.com/office/drawing/2016/5/9/chartex" xmlns:cx4="http://schemas.microsoft.com/office/drawing/2016/5/10/chartex" xmlns:cx5="http://schemas.microsoft.com/office/drawing/2016/5/11/chartex" xmlns:cx6="http://schemas.microsoft.com/office/drawing/2016/5/12/chartex" xmlns:cx7="http://schemas.microsoft.com/office/drawing/2016/5/13/chartex" xmlns:cx8="http://schemas.microsoft.com/office/drawing/2016/5/14/chartex" xmlns:mc="http://schemas.openxmlformats.org/markup-compatibility/2006" xmlns:aink="http://schemas.microsoft.com/office/drawing/2016/ink" xmlns:am3d="http://schemas.microsoft.com/office/drawing/2017/model3d" xmlns:o="urn:schemas-microsoft-com:office:office" xmlns:oel="http://schemas.microsoft.com/office/2019/extlst" xmlns:r="http://schemas.openxmlformats.org/officeDocument/2006/relationships" xmlns:m="http://schemas.openxmlformats.org/officeDocument/2006/math" xmlns:v="urn:schemas-microsoft-com:vml" xmlns:wp14="http://schemas.microsoft.com/office/word/2010/wordprocessingDrawing" xmlns:wp="http://schemas.openxmlformats.org/drawingml/2006/wordprocessingDrawing" xmlns:w10="urn:schemas-microsoft-com:office:word" xmlns:w="http://schemas.openxmlformats.org/wordprocessingml/2006/main" xmlns:w14="http://schemas.microsoft.com/office/word/2010/wordml" xmlns:w15="http://schemas.microsoft.com/office/word/2012/wordml" xmlns:w16cex="http://schemas.microsoft.com/office/word/2018/wordml/cex" xmlns:w16cid="http://schemas.microsoft.com/office/word/2016/wordml/cid" xmlns:w16="http://schemas.microsoft.com/office/word/2018/wordml" xmlns:w16sdtdh="http://schemas.microsoft.com/office/word/2020/wordml/sdtdatahash" xmlns:w16se="http://schemas.microsoft.com/office/word/2015/wordml/symex" xmlns:wpg="http://schemas.microsoft.com/office/word/2010/wordprocessingGroup" xmlns:wpi="http://schemas.microsoft.com/office/word/2010/wordprocessingInk" xmlns:wne="http://schemas.microsoft.com/office/word/2006/wordml" xmlns:wps="http://schemas.microsoft.com/office/word/2010/wordprocessingShape" mc:Ignorable="w14 w15 w16se w16cid w16 w16cex w16sdtdh wp14">
+<w:endnotes xmlns:wpc="http://schemas.microsoft.com/office/word/2010/wordprocessingCanvas" xmlns:cx="http://schemas.microsoft.com/office/drawing/2014/chartex" xmlns:cx1="http://schemas.microsoft.com/office/drawing/2015/9/8/chartex" xmlns:cx2="http://schemas.microsoft.com/office/drawing/2015/10/21/chartex" xmlns:cx3="http://schemas.microsoft.com/office/drawing/2016/5/9/chartex" xmlns:cx4="http://schemas.microsoft.com/office/drawing/2016/5/10/chartex" xmlns:cx5="http://schemas.microsoft.com/office/drawing/2016/5/11/chartex" xmlns:cx6="http://schemas.microsoft.com/office/drawing/2016/5/12/chartex" xmlns:cx7="http://schemas.microsoft.com/office/drawing/2016/5/13/chartex" xmlns:cx8="http://schemas.microsoft.com/office/drawing/2016/5/14/chartex" xmlns:mc="http://schemas.openxmlformats.org/markup-compatibility/2006" xmlns:aink="http://schemas.microsoft.com/office/drawing/2016/ink" xmlns:am3d="http://schemas.microsoft.com/office/drawing/2017/model3d" xmlns:o="urn:schemas-microsoft-com:office:office" xmlns:oel="http://schemas.microsoft.com/office/2019/extlst" xmlns:r="http://schemas.openxmlformats.org/officeDocument/2006/relationships" xmlns:m="http://schemas.openxmlformats.org/officeDocument/2006/math" xmlns:v="urn:schemas-microsoft-com:vml" xmlns:wp14="http://schemas.microsoft.com/office/word/2010/wordprocessingDrawing" xmlns:wp="http://schemas.openxmlformats.org/drawingml/2006/wordprocessingDrawing" xmlns:w10="urn:schemas-microsoft-com:office:word" xmlns:w="http://schemas.openxmlformats.org/wordprocessingml/2006/main" xmlns:w14="http://schemas.microsoft.com/office/word/2010/wordml" xmlns:w15="http://schemas.microsoft.com/office/word/2012/wordml" xmlns:w16cex="http://schemas.microsoft.com/office/word/2018/wordml/cex" xmlns:w16cid="http://schemas.microsoft.com/office/word/2016/wordml/cid" xmlns:w16="http://schemas.microsoft.com/office/word/2018/wordml" xmlns:w16du="http://schemas.microsoft.com/office/word/2023/wordml/word16du" xmlns:w16sdtdh="http://schemas.microsoft.com/office/word/2020/wordml/sdtdatahash" xmlns:w16sdtfl="http://schemas.microsoft.com/office/word/2024/wordml/sdtformatlock" xmlns:w16se="http://schemas.microsoft.com/office/word/2015/wordml/symex" xmlns:wpg="http://schemas.microsoft.com/office/word/2010/wordprocessingGroup" xmlns:wpi="http://schemas.microsoft.com/office/word/2010/wordprocessingInk" xmlns:wne="http://schemas.microsoft.com/office/word/2006/wordml" xmlns:wps="http://schemas.microsoft.com/office/word/2010/wordprocessingShape" mc:Ignorable="w14 w15 w16se w16cid w16 w16cex w16sdtdh w16sdtfl w16du wp14">
   <w:endnote w:type="separator" w:id="-1">
     <w:p>
       <w:r>
@@ -1389,13 +1869,13 @@
 </file>
 
 <file path=word/footer1.xml><?xml version="1.0" encoding="utf-8"?>
-<w:ftr xmlns:wpc="http://schemas.microsoft.com/office/word/2010/wordprocessingCanvas" xmlns:cx="http://schemas.microsoft.com/office/drawing/2014/chartex" xmlns:cx1="http://schemas.microsoft.com/office/drawing/2015/9/8/chartex" xmlns:cx2="http://schemas.microsoft.com/office/drawing/2015/10/21/chartex" xmlns:cx3="http://schemas.microsoft.com/office/drawing/2016/5/9/chartex" xmlns:cx4="http://schemas.microsoft.com/office/drawing/2016/5/10/chartex" xmlns:cx5="http://schemas.microsoft.com/office/drawing/2016/5/11/chartex" xmlns:cx6="http://schemas.microsoft.com/office/drawing/2016/5/12/chartex" xmlns:cx7="http://schemas.microsoft.com/office/drawing/2016/5/13/chartex" xmlns:cx8="http://schemas.microsoft.com/office/drawing/2016/5/14/chartex" xmlns:mc="http://schemas.openxmlformats.org/markup-compatibility/2006" xmlns:aink="http://schemas.microsoft.com/office/drawing/2016/ink" xmlns:am3d="http://schemas.microsoft.com/office/drawing/2017/model3d" xmlns:o="urn:schemas-microsoft-com:office:office" xmlns:oel="http://schemas.microsoft.com/office/2019/extlst" xmlns:r="http://schemas.openxmlformats.org/officeDocument/2006/relationships" xmlns:m="http://schemas.openxmlformats.org/officeDocument/2006/math" xmlns:v="urn:schemas-microsoft-com:vml" xmlns:wp14="http://schemas.microsoft.com/office/word/2010/wordprocessingDrawing" xmlns:wp="http://schemas.openxmlformats.org/drawingml/2006/wordprocessingDrawing" xmlns:w10="urn:schemas-microsoft-com:office:word" xmlns:w="http://schemas.openxmlformats.org/wordprocessingml/2006/main" xmlns:w14="http://schemas.microsoft.com/office/word/2010/wordml" xmlns:w15="http://schemas.microsoft.com/office/word/2012/wordml" xmlns:w16cex="http://schemas.microsoft.com/office/word/2018/wordml/cex" xmlns:w16cid="http://schemas.microsoft.com/office/word/2016/wordml/cid" xmlns:w16="http://schemas.microsoft.com/office/word/2018/wordml" xmlns:w16sdtdh="http://schemas.microsoft.com/office/word/2020/wordml/sdtdatahash" xmlns:w16se="http://schemas.microsoft.com/office/word/2015/wordml/symex" xmlns:wpg="http://schemas.microsoft.com/office/word/2010/wordprocessingGroup" xmlns:wpi="http://schemas.microsoft.com/office/word/2010/wordprocessingInk" xmlns:wne="http://schemas.microsoft.com/office/word/2006/wordml" xmlns:wps="http://schemas.microsoft.com/office/word/2010/wordprocessingShape" mc:Ignorable="w14 w15 w16se w16cid w16 w16cex w16sdtdh wp14">
+<w:ftr xmlns:wpc="http://schemas.microsoft.com/office/word/2010/wordprocessingCanvas" xmlns:cx="http://schemas.microsoft.com/office/drawing/2014/chartex" xmlns:cx1="http://schemas.microsoft.com/office/drawing/2015/9/8/chartex" xmlns:cx2="http://schemas.microsoft.com/office/drawing/2015/10/21/chartex" xmlns:cx3="http://schemas.microsoft.com/office/drawing/2016/5/9/chartex" xmlns:cx4="http://schemas.microsoft.com/office/drawing/2016/5/10/chartex" xmlns:cx5="http://schemas.microsoft.com/office/drawing/2016/5/11/chartex" xmlns:cx6="http://schemas.microsoft.com/office/drawing/2016/5/12/chartex" xmlns:cx7="http://schemas.microsoft.com/office/drawing/2016/5/13/chartex" xmlns:cx8="http://schemas.microsoft.com/office/drawing/2016/5/14/chartex" xmlns:mc="http://schemas.openxmlformats.org/markup-compatibility/2006" xmlns:aink="http://schemas.microsoft.com/office/drawing/2016/ink" xmlns:am3d="http://schemas.microsoft.com/office/drawing/2017/model3d" xmlns:o="urn:schemas-microsoft-com:office:office" xmlns:oel="http://schemas.microsoft.com/office/2019/extlst" xmlns:r="http://schemas.openxmlformats.org/officeDocument/2006/relationships" xmlns:m="http://schemas.openxmlformats.org/officeDocument/2006/math" xmlns:v="urn:schemas-microsoft-com:vml" xmlns:wp14="http://schemas.microsoft.com/office/word/2010/wordprocessingDrawing" xmlns:wp="http://schemas.openxmlformats.org/drawingml/2006/wordprocessingDrawing" xmlns:w10="urn:schemas-microsoft-com:office:word" xmlns:w="http://schemas.openxmlformats.org/wordprocessingml/2006/main" xmlns:w14="http://schemas.microsoft.com/office/word/2010/wordml" xmlns:w15="http://schemas.microsoft.com/office/word/2012/wordml" xmlns:w16cex="http://schemas.microsoft.com/office/word/2018/wordml/cex" xmlns:w16cid="http://schemas.microsoft.com/office/word/2016/wordml/cid" xmlns:w16="http://schemas.microsoft.com/office/word/2018/wordml" xmlns:w16du="http://schemas.microsoft.com/office/word/2023/wordml/word16du" xmlns:w16sdtdh="http://schemas.microsoft.com/office/word/2020/wordml/sdtdatahash" xmlns:w16sdtfl="http://schemas.microsoft.com/office/word/2024/wordml/sdtformatlock" xmlns:w16se="http://schemas.microsoft.com/office/word/2015/wordml/symex" xmlns:wpg="http://schemas.microsoft.com/office/word/2010/wordprocessingGroup" xmlns:wpi="http://schemas.microsoft.com/office/word/2010/wordprocessingInk" xmlns:wne="http://schemas.microsoft.com/office/word/2006/wordml" xmlns:wps="http://schemas.microsoft.com/office/word/2010/wordprocessingShape" mc:Ignorable="w14 w15 w16se w16cid w16 w16cex w16sdtdh w16sdtfl w16du wp14">
   <w:p/>
 </w:ftr>
 </file>
 
 <file path=word/footnotes.xml><?xml version="1.0" encoding="utf-8"?>
-<w:footnotes xmlns:wpc="http://schemas.microsoft.com/office/word/2010/wordprocessingCanvas" xmlns:cx="http://schemas.microsoft.com/office/drawing/2014/chartex" xmlns:cx1="http://schemas.microsoft.com/office/drawing/2015/9/8/chartex" xmlns:cx2="http://schemas.microsoft.com/office/drawing/2015/10/21/chartex" xmlns:cx3="http://schemas.microsoft.com/office/drawing/2016/5/9/chartex" xmlns:cx4="http://schemas.microsoft.com/office/drawing/2016/5/10/chartex" xmlns:cx5="http://schemas.microsoft.com/office/drawing/2016/5/11/chartex" xmlns:cx6="http://schemas.microsoft.com/office/drawing/2016/5/12/chartex" xmlns:cx7="http://schemas.microsoft.com/office/drawing/2016/5/13/chartex" xmlns:cx8="http://schemas.microsoft.com/office/drawing/2016/5/14/chartex" xmlns:mc="http://schemas.openxmlformats.org/markup-compatibility/2006" xmlns:aink="http://schemas.microsoft.com/office/drawing/2016/ink" xmlns:am3d="http://schemas.microsoft.com/office/drawing/2017/model3d" xmlns:o="urn:schemas-microsoft-com:office:office" xmlns:oel="http://schemas.microsoft.com/office/2019/extlst" xmlns:r="http://schemas.openxmlformats.org/officeDocument/2006/relationships" xmlns:m="http://schemas.openxmlformats.org/officeDocument/2006/math" xmlns:v="urn:schemas-microsoft-com:vml" xmlns:wp14="http://schemas.microsoft.com/office/word/2010/wordprocessingDrawing" xmlns:wp="http://schemas.openxmlformats.org/drawingml/2006/wordprocessingDrawing" xmlns:w10="urn:schemas-microsoft-com:office:word" xmlns:w="http://schemas.openxmlformats.org/wordprocessingml/2006/main" xmlns:w14="http://schemas.microsoft.com/office/word/2010/wordml" xmlns:w15="http://schemas.microsoft.com/office/word/2012/wordml" xmlns:w16cex="http://schemas.microsoft.com/office/word/2018/wordml/cex" xmlns:w16cid="http://schemas.microsoft.com/office/word/2016/wordml/cid" xmlns:w16="http://schemas.microsoft.com/office/word/2018/wordml" xmlns:w16sdtdh="http://schemas.microsoft.com/office/word/2020/wordml/sdtdatahash" xmlns:w16se="http://schemas.microsoft.com/office/word/2015/wordml/symex" xmlns:wpg="http://schemas.microsoft.com/office/word/2010/wordprocessingGroup" xmlns:wpi="http://schemas.microsoft.com/office/word/2010/wordprocessingInk" xmlns:wne="http://schemas.microsoft.com/office/word/2006/wordml" xmlns:wps="http://schemas.microsoft.com/office/word/2010/wordprocessingShape" mc:Ignorable="w14 w15 w16se w16cid w16 w16cex w16sdtdh wp14">
+<w:footnotes xmlns:wpc="http://schemas.microsoft.com/office/word/2010/wordprocessingCanvas" xmlns:cx="http://schemas.microsoft.com/office/drawing/2014/chartex" xmlns:cx1="http://schemas.microsoft.com/office/drawing/2015/9/8/chartex" xmlns:cx2="http://schemas.microsoft.com/office/drawing/2015/10/21/chartex" xmlns:cx3="http://schemas.microsoft.com/office/drawing/2016/5/9/chartex" xmlns:cx4="http://schemas.microsoft.com/office/drawing/2016/5/10/chartex" xmlns:cx5="http://schemas.microsoft.com/office/drawing/2016/5/11/chartex" xmlns:cx6="http://schemas.microsoft.com/office/drawing/2016/5/12/chartex" xmlns:cx7="http://schemas.microsoft.com/office/drawing/2016/5/13/chartex" xmlns:cx8="http://schemas.microsoft.com/office/drawing/2016/5/14/chartex" xmlns:mc="http://schemas.openxmlformats.org/markup-compatibility/2006" xmlns:aink="http://schemas.microsoft.com/office/drawing/2016/ink" xmlns:am3d="http://schemas.microsoft.com/office/drawing/2017/model3d" xmlns:o="urn:schemas-microsoft-com:office:office" xmlns:oel="http://schemas.microsoft.com/office/2019/extlst" xmlns:r="http://schemas.openxmlformats.org/officeDocument/2006/relationships" xmlns:m="http://schemas.openxmlformats.org/officeDocument/2006/math" xmlns:v="urn:schemas-microsoft-com:vml" xmlns:wp14="http://schemas.microsoft.com/office/word/2010/wordprocessingDrawing" xmlns:wp="http://schemas.openxmlformats.org/drawingml/2006/wordprocessingDrawing" xmlns:w10="urn:schemas-microsoft-com:office:word" xmlns:w="http://schemas.openxmlformats.org/wordprocessingml/2006/main" xmlns:w14="http://schemas.microsoft.com/office/word/2010/wordml" xmlns:w15="http://schemas.microsoft.com/office/word/2012/wordml" xmlns:w16cex="http://schemas.microsoft.com/office/word/2018/wordml/cex" xmlns:w16cid="http://schemas.microsoft.com/office/word/2016/wordml/cid" xmlns:w16="http://schemas.microsoft.com/office/word/2018/wordml" xmlns:w16du="http://schemas.microsoft.com/office/word/2023/wordml/word16du" xmlns:w16sdtdh="http://schemas.microsoft.com/office/word/2020/wordml/sdtdatahash" xmlns:w16sdtfl="http://schemas.microsoft.com/office/word/2024/wordml/sdtformatlock" xmlns:w16se="http://schemas.microsoft.com/office/word/2015/wordml/symex" xmlns:wpg="http://schemas.microsoft.com/office/word/2010/wordprocessingGroup" xmlns:wpi="http://schemas.microsoft.com/office/word/2010/wordprocessingInk" xmlns:wne="http://schemas.microsoft.com/office/word/2006/wordml" xmlns:wps="http://schemas.microsoft.com/office/word/2010/wordprocessingShape" mc:Ignorable="w14 w15 w16se w16cid w16 w16cex w16sdtdh w16sdtfl w16du wp14">
   <w:footnote w:type="separator" w:id="-1">
     <w:p>
       <w:r>
@@ -1414,13 +1894,13 @@
 </file>
 
 <file path=word/header1.xml><?xml version="1.0" encoding="utf-8"?>
-<w:hdr xmlns:wpc="http://schemas.microsoft.com/office/word/2010/wordprocessingCanvas" xmlns:cx="http://schemas.microsoft.com/office/drawing/2014/chartex" xmlns:cx1="http://schemas.microsoft.com/office/drawing/2015/9/8/chartex" xmlns:cx2="http://schemas.microsoft.com/office/drawing/2015/10/21/chartex" xmlns:cx3="http://schemas.microsoft.com/office/drawing/2016/5/9/chartex" xmlns:cx4="http://schemas.microsoft.com/office/drawing/2016/5/10/chartex" xmlns:cx5="http://schemas.microsoft.com/office/drawing/2016/5/11/chartex" xmlns:cx6="http://schemas.microsoft.com/office/drawing/2016/5/12/chartex" xmlns:cx7="http://schemas.microsoft.com/office/drawing/2016/5/13/chartex" xmlns:cx8="http://schemas.microsoft.com/office/drawing/2016/5/14/chartex" xmlns:mc="http://schemas.openxmlformats.org/markup-compatibility/2006" xmlns:aink="http://schemas.microsoft.com/office/drawing/2016/ink" xmlns:am3d="http://schemas.microsoft.com/office/drawing/2017/model3d" xmlns:o="urn:schemas-microsoft-com:office:office" xmlns:oel="http://schemas.microsoft.com/office/2019/extlst" xmlns:r="http://schemas.openxmlformats.org/officeDocument/2006/relationships" xmlns:m="http://schemas.openxmlformats.org/officeDocument/2006/math" xmlns:v="urn:schemas-microsoft-com:vml" xmlns:wp14="http://schemas.microsoft.com/office/word/2010/wordprocessingDrawing" xmlns:wp="http://schemas.openxmlformats.org/drawingml/2006/wordprocessingDrawing" xmlns:w10="urn:schemas-microsoft-com:office:word" xmlns:w="http://schemas.openxmlformats.org/wordprocessingml/2006/main" xmlns:w14="http://schemas.microsoft.com/office/word/2010/wordml" xmlns:w15="http://schemas.microsoft.com/office/word/2012/wordml" xmlns:w16cex="http://schemas.microsoft.com/office/word/2018/wordml/cex" xmlns:w16cid="http://schemas.microsoft.com/office/word/2016/wordml/cid" xmlns:w16="http://schemas.microsoft.com/office/word/2018/wordml" xmlns:w16sdtdh="http://schemas.microsoft.com/office/word/2020/wordml/sdtdatahash" xmlns:w16se="http://schemas.microsoft.com/office/word/2015/wordml/symex" xmlns:wpg="http://schemas.microsoft.com/office/word/2010/wordprocessingGroup" xmlns:wpi="http://schemas.microsoft.com/office/word/2010/wordprocessingInk" xmlns:wne="http://schemas.microsoft.com/office/word/2006/wordml" xmlns:wps="http://schemas.microsoft.com/office/word/2010/wordprocessingShape" mc:Ignorable="w14 w15 w16se w16cid w16 w16cex w16sdtdh wp14">
+<w:hdr xmlns:wpc="http://schemas.microsoft.com/office/word/2010/wordprocessingCanvas" xmlns:cx="http://schemas.microsoft.com/office/drawing/2014/chartex" xmlns:cx1="http://schemas.microsoft.com/office/drawing/2015/9/8/chartex" xmlns:cx2="http://schemas.microsoft.com/office/drawing/2015/10/21/chartex" xmlns:cx3="http://schemas.microsoft.com/office/drawing/2016/5/9/chartex" xmlns:cx4="http://schemas.microsoft.com/office/drawing/2016/5/10/chartex" xmlns:cx5="http://schemas.microsoft.com/office/drawing/2016/5/11/chartex" xmlns:cx6="http://schemas.microsoft.com/office/drawing/2016/5/12/chartex" xmlns:cx7="http://schemas.microsoft.com/office/drawing/2016/5/13/chartex" xmlns:cx8="http://schemas.microsoft.com/office/drawing/2016/5/14/chartex" xmlns:mc="http://schemas.openxmlformats.org/markup-compatibility/2006" xmlns:aink="http://schemas.microsoft.com/office/drawing/2016/ink" xmlns:am3d="http://schemas.microsoft.com/office/drawing/2017/model3d" xmlns:o="urn:schemas-microsoft-com:office:office" xmlns:oel="http://schemas.microsoft.com/office/2019/extlst" xmlns:r="http://schemas.openxmlformats.org/officeDocument/2006/relationships" xmlns:m="http://schemas.openxmlformats.org/officeDocument/2006/math" xmlns:v="urn:schemas-microsoft-com:vml" xmlns:wp14="http://schemas.microsoft.com/office/word/2010/wordprocessingDrawing" xmlns:wp="http://schemas.openxmlformats.org/drawingml/2006/wordprocessingDrawing" xmlns:w10="urn:schemas-microsoft-com:office:word" xmlns:w="http://schemas.openxmlformats.org/wordprocessingml/2006/main" xmlns:w14="http://schemas.microsoft.com/office/word/2010/wordml" xmlns:w15="http://schemas.microsoft.com/office/word/2012/wordml" xmlns:w16cex="http://schemas.microsoft.com/office/word/2018/wordml/cex" xmlns:w16cid="http://schemas.microsoft.com/office/word/2016/wordml/cid" xmlns:w16="http://schemas.microsoft.com/office/word/2018/wordml" xmlns:w16du="http://schemas.microsoft.com/office/word/2023/wordml/word16du" xmlns:w16sdtdh="http://schemas.microsoft.com/office/word/2020/wordml/sdtdatahash" xmlns:w16sdtfl="http://schemas.microsoft.com/office/word/2024/wordml/sdtformatlock" xmlns:w16se="http://schemas.microsoft.com/office/word/2015/wordml/symex" xmlns:wpg="http://schemas.microsoft.com/office/word/2010/wordprocessingGroup" xmlns:wpi="http://schemas.microsoft.com/office/word/2010/wordprocessingInk" xmlns:wne="http://schemas.microsoft.com/office/word/2006/wordml" xmlns:wps="http://schemas.microsoft.com/office/word/2010/wordprocessingShape" mc:Ignorable="w14 w15 w16se w16cid w16 w16cex w16sdtdh w16sdtfl w16du wp14">
   <w:p/>
 </w:hdr>
 </file>
 
 <file path=word/numbering.xml><?xml version="1.0" encoding="utf-8"?>
-<w:numbering xmlns:wpc="http://schemas.microsoft.com/office/word/2010/wordprocessingCanvas" xmlns:cx="http://schemas.microsoft.com/office/drawing/2014/chartex" xmlns:cx1="http://schemas.microsoft.com/office/drawing/2015/9/8/chartex" xmlns:cx2="http://schemas.microsoft.com/office/drawing/2015/10/21/chartex" xmlns:cx3="http://schemas.microsoft.com/office/drawing/2016/5/9/chartex" xmlns:cx4="http://schemas.microsoft.com/office/drawing/2016/5/10/chartex" xmlns:cx5="http://schemas.microsoft.com/office/drawing/2016/5/11/chartex" xmlns:cx6="http://schemas.microsoft.com/office/drawing/2016/5/12/chartex" xmlns:cx7="http://schemas.microsoft.com/office/drawing/2016/5/13/chartex" xmlns:cx8="http://schemas.microsoft.com/office/drawing/2016/5/14/chartex" xmlns:mc="http://schemas.openxmlformats.org/markup-compatibility/2006" xmlns:aink="http://schemas.microsoft.com/office/drawing/2016/ink" xmlns:am3d="http://schemas.microsoft.com/office/drawing/2017/model3d" xmlns:o="urn:schemas-microsoft-com:office:office" xmlns:oel="http://schemas.microsoft.com/office/2019/extlst" xmlns:r="http://schemas.openxmlformats.org/officeDocument/2006/relationships" xmlns:m="http://schemas.openxmlformats.org/officeDocument/2006/math" xmlns:v="urn:schemas-microsoft-com:vml" xmlns:wp14="http://schemas.microsoft.com/office/word/2010/wordprocessingDrawing" xmlns:wp="http://schemas.openxmlformats.org/drawingml/2006/wordprocessingDrawing" xmlns:w10="urn:schemas-microsoft-com:office:word" xmlns:w="http://schemas.openxmlformats.org/wordprocessingml/2006/main" xmlns:w14="http://schemas.microsoft.com/office/word/2010/wordml" xmlns:w15="http://schemas.microsoft.com/office/word/2012/wordml" xmlns:w16cex="http://schemas.microsoft.com/office/word/2018/wordml/cex" xmlns:w16cid="http://schemas.microsoft.com/office/word/2016/wordml/cid" xmlns:w16="http://schemas.microsoft.com/office/word/2018/wordml" xmlns:w16sdtdh="http://schemas.microsoft.com/office/word/2020/wordml/sdtdatahash" xmlns:w16se="http://schemas.microsoft.com/office/word/2015/wordml/symex" xmlns:wpg="http://schemas.microsoft.com/office/word/2010/wordprocessingGroup" xmlns:wpi="http://schemas.microsoft.com/office/word/2010/wordprocessingInk" xmlns:wne="http://schemas.microsoft.com/office/word/2006/wordml" xmlns:wps="http://schemas.microsoft.com/office/word/2010/wordprocessingShape" mc:Ignorable="w14 w15 w16se w16cid w16 w16cex w16sdtdh wp14">
+<w:numbering xmlns:wpc="http://schemas.microsoft.com/office/word/2010/wordprocessingCanvas" xmlns:cx="http://schemas.microsoft.com/office/drawing/2014/chartex" xmlns:cx1="http://schemas.microsoft.com/office/drawing/2015/9/8/chartex" xmlns:cx2="http://schemas.microsoft.com/office/drawing/2015/10/21/chartex" xmlns:cx3="http://schemas.microsoft.com/office/drawing/2016/5/9/chartex" xmlns:cx4="http://schemas.microsoft.com/office/drawing/2016/5/10/chartex" xmlns:cx5="http://schemas.microsoft.com/office/drawing/2016/5/11/chartex" xmlns:cx6="http://schemas.microsoft.com/office/drawing/2016/5/12/chartex" xmlns:cx7="http://schemas.microsoft.com/office/drawing/2016/5/13/chartex" xmlns:cx8="http://schemas.microsoft.com/office/drawing/2016/5/14/chartex" xmlns:mc="http://schemas.openxmlformats.org/markup-compatibility/2006" xmlns:aink="http://schemas.microsoft.com/office/drawing/2016/ink" xmlns:am3d="http://schemas.microsoft.com/office/drawing/2017/model3d" xmlns:o="urn:schemas-microsoft-com:office:office" xmlns:oel="http://schemas.microsoft.com/office/2019/extlst" xmlns:r="http://schemas.openxmlformats.org/officeDocument/2006/relationships" xmlns:m="http://schemas.openxmlformats.org/officeDocument/2006/math" xmlns:v="urn:schemas-microsoft-com:vml" xmlns:wp14="http://schemas.microsoft.com/office/word/2010/wordprocessingDrawing" xmlns:wp="http://schemas.openxmlformats.org/drawingml/2006/wordprocessingDrawing" xmlns:w10="urn:schemas-microsoft-com:office:word" xmlns:w="http://schemas.openxmlformats.org/wordprocessingml/2006/main" xmlns:w14="http://schemas.microsoft.com/office/word/2010/wordml" xmlns:w15="http://schemas.microsoft.com/office/word/2012/wordml" xmlns:w16cex="http://schemas.microsoft.com/office/word/2018/wordml/cex" xmlns:w16cid="http://schemas.microsoft.com/office/word/2016/wordml/cid" xmlns:w16="http://schemas.microsoft.com/office/word/2018/wordml" xmlns:w16du="http://schemas.microsoft.com/office/word/2023/wordml/word16du" xmlns:w16sdtdh="http://schemas.microsoft.com/office/word/2020/wordml/sdtdatahash" xmlns:w16sdtfl="http://schemas.microsoft.com/office/word/2024/wordml/sdtformatlock" xmlns:w16se="http://schemas.microsoft.com/office/word/2015/wordml/symex" xmlns:wpg="http://schemas.microsoft.com/office/word/2010/wordprocessingGroup" xmlns:wpi="http://schemas.microsoft.com/office/word/2010/wordprocessingInk" xmlns:wne="http://schemas.microsoft.com/office/word/2006/wordml" xmlns:wps="http://schemas.microsoft.com/office/word/2010/wordprocessingShape" mc:Ignorable="w14 w15 w16se w16cid w16 w16cex w16sdtdh w16sdtfl w16du wp14">
   <w:abstractNum w:abstractNumId="0" w15:restartNumberingAfterBreak="0">
     <w:nsid w:val="136B1B0B"/>
     <w:multiLevelType w:val="multilevel"/>
@@ -1541,7 +2021,7 @@
 </file>
 
 <file path=word/styles.xml><?xml version="1.0" encoding="utf-8"?>
-<w:styles xmlns:mc="http://schemas.openxmlformats.org/markup-compatibility/2006" xmlns:r="http://schemas.openxmlformats.org/officeDocument/2006/relationships" xmlns:w="http://schemas.openxmlformats.org/wordprocessingml/2006/main" xmlns:w14="http://schemas.microsoft.com/office/word/2010/wordml" xmlns:w15="http://schemas.microsoft.com/office/word/2012/wordml" xmlns:w16cex="http://schemas.microsoft.com/office/word/2018/wordml/cex" xmlns:w16cid="http://schemas.microsoft.com/office/word/2016/wordml/cid" xmlns:w16="http://schemas.microsoft.com/office/word/2018/wordml" xmlns:w16sdtdh="http://schemas.microsoft.com/office/word/2020/wordml/sdtdatahash" xmlns:w16se="http://schemas.microsoft.com/office/word/2015/wordml/symex" mc:Ignorable="w14 w15 w16se w16cid w16 w16cex w16sdtdh">
+<w:styles xmlns:mc="http://schemas.openxmlformats.org/markup-compatibility/2006" xmlns:r="http://schemas.openxmlformats.org/officeDocument/2006/relationships" xmlns:w="http://schemas.openxmlformats.org/wordprocessingml/2006/main" xmlns:w14="http://schemas.microsoft.com/office/word/2010/wordml" xmlns:w15="http://schemas.microsoft.com/office/word/2012/wordml" xmlns:w16cex="http://schemas.microsoft.com/office/word/2018/wordml/cex" xmlns:w16cid="http://schemas.microsoft.com/office/word/2016/wordml/cid" xmlns:w16="http://schemas.microsoft.com/office/word/2018/wordml" xmlns:w16du="http://schemas.microsoft.com/office/word/2023/wordml/word16du" xmlns:w16sdtdh="http://schemas.microsoft.com/office/word/2020/wordml/sdtdatahash" xmlns:w16sdtfl="http://schemas.microsoft.com/office/word/2024/wordml/sdtformatlock" xmlns:w16se="http://schemas.microsoft.com/office/word/2015/wordml/symex" mc:Ignorable="w14 w15 w16se w16cid w16 w16cex w16sdtdh w16sdtfl w16du">
   <w:docDefaults>
     <w:rPrDefault>
       <w:rPr>

--- a/course 2/ЭВМ/Отчеты/4_Лаба/4_Лаба.docx
+++ b/course 2/ЭВМ/Отчеты/4_Лаба/4_Лаба.docx
@@ -1029,6 +1029,92 @@
           <w:highlight w:val="white"/>
         </w:rPr>
         <w:t xml:space="preserve"> (0 учитывается ни как положительное ни как отрицательное)</w:t>
+      </w:r>
+      <w:r>
+        <w:rPr>
+          <w:bCs/>
+          <w:sz w:val="28"/>
+          <w:szCs w:val="28"/>
+          <w:highlight w:val="white"/>
+        </w:rPr>
+        <w:t>. Найти в массиве минимальный, положительный элемент.</w:t>
+      </w:r>
+      <w:r>
+        <w:rPr>
+          <w:bCs/>
+          <w:sz w:val="28"/>
+          <w:szCs w:val="28"/>
+          <w:highlight w:val="white"/>
+        </w:rPr>
+        <w:br/>
+      </w:r>
+      <w:r>
+        <w:rPr>
+          <w:bCs/>
+          <w:sz w:val="28"/>
+          <w:szCs w:val="28"/>
+          <w:highlight w:val="darkGray"/>
+        </w:rPr>
+        <w:t>(К работе приложены исходные заполненные массивы</w:t>
+      </w:r>
+      <w:r>
+        <w:rPr>
+          <w:bCs/>
+          <w:sz w:val="28"/>
+          <w:szCs w:val="28"/>
+          <w:highlight w:val="darkGray"/>
+          <w:lang w:val="en-US"/>
+        </w:rPr>
+        <w:t xml:space="preserve">: Primer1, </w:t>
+      </w:r>
+      <w:r>
+        <w:rPr>
+          <w:bCs/>
+          <w:sz w:val="28"/>
+          <w:szCs w:val="28"/>
+          <w:highlight w:val="darkGray"/>
+          <w:lang w:val="en-US"/>
+        </w:rPr>
+        <w:t>Pr</w:t>
+      </w:r>
+      <w:r>
+        <w:rPr>
+          <w:bCs/>
+          <w:sz w:val="28"/>
+          <w:szCs w:val="28"/>
+          <w:highlight w:val="darkGray"/>
+          <w:lang w:val="en-US"/>
+        </w:rPr>
+        <w:t>i</w:t>
+      </w:r>
+      <w:r>
+        <w:rPr>
+          <w:bCs/>
+          <w:sz w:val="28"/>
+          <w:szCs w:val="28"/>
+          <w:highlight w:val="darkGray"/>
+          <w:lang w:val="en-US"/>
+        </w:rPr>
+        <w:t>mer</w:t>
+      </w:r>
+      <w:r>
+        <w:rPr>
+          <w:bCs/>
+          <w:sz w:val="28"/>
+          <w:szCs w:val="28"/>
+          <w:highlight w:val="darkGray"/>
+          <w:lang w:val="en-US"/>
+        </w:rPr>
+        <w:t>2…</w:t>
+      </w:r>
+      <w:r>
+        <w:rPr>
+          <w:bCs/>
+          <w:sz w:val="28"/>
+          <w:szCs w:val="28"/>
+          <w:highlight w:val="darkGray"/>
+        </w:rPr>
+        <w:t>)</w:t>
       </w:r>
     </w:p>
     <w:p>
@@ -1235,6 +1321,7 @@
           <w:szCs w:val="28"/>
           <w:highlight w:val="white"/>
         </w:rPr>
+        <w:lastRenderedPageBreak/>
         <w:br/>
       </w:r>
       <w:r>
@@ -1245,16 +1332,44 @@
           <w:highlight w:val="white"/>
         </w:rPr>
         <w:br/>
-      </w:r>
-      <w:r>
-        <w:rPr>
-          <w:b/>
-          <w:sz w:val="28"/>
-          <w:szCs w:val="28"/>
-          <w:highlight w:val="white"/>
-        </w:rPr>
-        <w:lastRenderedPageBreak/>
         <w:t>2. Распределение в ОЗУ</w:t>
+      </w:r>
+      <w:r>
+        <w:rPr>
+          <w:b/>
+          <w:sz w:val="28"/>
+          <w:szCs w:val="28"/>
+          <w:highlight w:val="white"/>
+        </w:rPr>
+        <w:br/>
+      </w:r>
+      <w:r>
+        <w:rPr>
+          <w:b/>
+          <w:sz w:val="28"/>
+          <w:szCs w:val="28"/>
+          <w:highlight w:val="white"/>
+        </w:rPr>
+        <w:t xml:space="preserve">Исходные данные: </w:t>
+      </w:r>
+      <w:r>
+        <w:rPr>
+          <w:b/>
+          <w:sz w:val="28"/>
+          <w:szCs w:val="28"/>
+          <w:highlight w:val="white"/>
+          <w:lang w:val="en-US"/>
+        </w:rPr>
+        <w:br/>
+      </w:r>
+      <w:r>
+        <w:rPr>
+          <w:b/>
+          <w:sz w:val="28"/>
+          <w:szCs w:val="28"/>
+          <w:highlight w:val="white"/>
+        </w:rPr>
+        <w:t>Массив[9, 8, 6, 4, 9, 7, 5, -1, 10, 2]</w:t>
       </w:r>
       <w:r>
         <w:rPr>
@@ -1317,16 +1432,15 @@
           <w:highlight w:val="white"/>
         </w:rPr>
         <w:br/>
-        <w:t>3. Исходные данные: Массив</w:t>
-      </w:r>
-      <w:r>
-        <w:rPr>
-          <w:b/>
-          <w:sz w:val="28"/>
-          <w:szCs w:val="28"/>
-          <w:highlight w:val="white"/>
-        </w:rPr>
-        <w:t>[9, 8, 6, 4, 9, 7, 5, -1, 10, 2]</w:t>
+      </w:r>
+      <w:r>
+        <w:rPr>
+          <w:b/>
+          <w:sz w:val="28"/>
+          <w:szCs w:val="28"/>
+          <w:highlight w:val="white"/>
+        </w:rPr>
+        <w:t>Ответ:</w:t>
       </w:r>
       <w:r>
         <w:rPr>
@@ -1381,99 +1495,91 @@
           </wp:inline>
         </w:drawing>
       </w:r>
-      <w:r>
-        <w:rPr>
-          <w:b/>
-          <w:sz w:val="28"/>
-          <w:szCs w:val="28"/>
+    </w:p>
+    <w:p>
+      <w:pPr>
+        <w:spacing w:after="160" w:line="259" w:lineRule="auto"/>
+        <w:rPr>
+          <w:b/>
+          <w:sz w:val="28"/>
+          <w:szCs w:val="28"/>
+          <w:highlight w:val="white"/>
+        </w:rPr>
+      </w:pPr>
+    </w:p>
+    <w:p>
+      <w:pPr>
+        <w:spacing w:after="160" w:line="259" w:lineRule="auto"/>
+        <w:rPr>
+          <w:b/>
+          <w:sz w:val="28"/>
+          <w:szCs w:val="28"/>
+          <w:highlight w:val="white"/>
+        </w:rPr>
+      </w:pPr>
+    </w:p>
+    <w:p>
+      <w:pPr>
+        <w:spacing w:after="160" w:line="259" w:lineRule="auto"/>
+        <w:rPr>
+          <w:b/>
+          <w:sz w:val="28"/>
+          <w:szCs w:val="28"/>
+          <w:highlight w:val="white"/>
+        </w:rPr>
+      </w:pPr>
+    </w:p>
+    <w:p>
+      <w:pPr>
+        <w:spacing w:after="160" w:line="259" w:lineRule="auto"/>
+        <w:rPr>
+          <w:b/>
+          <w:sz w:val="28"/>
+          <w:szCs w:val="28"/>
+          <w:highlight w:val="white"/>
+        </w:rPr>
+      </w:pPr>
+    </w:p>
+    <w:p>
+      <w:pPr>
+        <w:spacing w:after="160" w:line="259" w:lineRule="auto"/>
+        <w:rPr>
+          <w:b/>
+          <w:sz w:val="28"/>
+          <w:szCs w:val="28"/>
+          <w:highlight w:val="white"/>
+        </w:rPr>
+      </w:pPr>
+    </w:p>
+    <w:p>
+      <w:pPr>
+        <w:spacing w:after="160" w:line="259" w:lineRule="auto"/>
+        <w:rPr>
+          <w:b/>
+          <w:sz w:val="28"/>
+          <w:szCs w:val="28"/>
+          <w:highlight w:val="white"/>
+        </w:rPr>
+      </w:pPr>
+      <w:r>
+        <w:rPr>
+          <w:b/>
+          <w:sz w:val="28"/>
+          <w:szCs w:val="28"/>
+          <w:highlight w:val="white"/>
+        </w:rPr>
+        <w:t xml:space="preserve">Исходные данные: </w:t>
+      </w:r>
+      <w:r>
+        <w:rPr>
+          <w:b/>
+          <w:sz w:val="28"/>
+          <w:szCs w:val="28"/>
+          <w:highlight w:val="white"/>
+          <w:lang w:val="en-US"/>
         </w:rPr>
         <w:br/>
       </w:r>
-      <w:r>
-        <w:rPr>
-          <w:b/>
-          <w:sz w:val="28"/>
-          <w:szCs w:val="28"/>
-          <w:highlight w:val="white"/>
-        </w:rPr>
-        <w:t>Исходные данные: Массив[9, 8, 6, 4, 9, 7, 5, -1, 10, 2]</w:t>
-      </w:r>
-    </w:p>
-    <w:p>
-      <w:pPr>
-        <w:spacing w:after="160" w:line="259" w:lineRule="auto"/>
-        <w:rPr>
-          <w:b/>
-          <w:sz w:val="28"/>
-          <w:szCs w:val="28"/>
-          <w:highlight w:val="white"/>
-        </w:rPr>
-      </w:pPr>
-    </w:p>
-    <w:p>
-      <w:pPr>
-        <w:spacing w:after="160" w:line="259" w:lineRule="auto"/>
-        <w:rPr>
-          <w:b/>
-          <w:sz w:val="28"/>
-          <w:szCs w:val="28"/>
-          <w:highlight w:val="white"/>
-        </w:rPr>
-      </w:pPr>
-    </w:p>
-    <w:p>
-      <w:pPr>
-        <w:spacing w:after="160" w:line="259" w:lineRule="auto"/>
-        <w:rPr>
-          <w:b/>
-          <w:sz w:val="28"/>
-          <w:szCs w:val="28"/>
-          <w:highlight w:val="white"/>
-        </w:rPr>
-      </w:pPr>
-    </w:p>
-    <w:p>
-      <w:pPr>
-        <w:spacing w:after="160" w:line="259" w:lineRule="auto"/>
-        <w:rPr>
-          <w:b/>
-          <w:sz w:val="28"/>
-          <w:szCs w:val="28"/>
-          <w:highlight w:val="white"/>
-        </w:rPr>
-      </w:pPr>
-    </w:p>
-    <w:p>
-      <w:pPr>
-        <w:spacing w:after="160" w:line="259" w:lineRule="auto"/>
-        <w:rPr>
-          <w:b/>
-          <w:sz w:val="28"/>
-          <w:szCs w:val="28"/>
-          <w:highlight w:val="white"/>
-        </w:rPr>
-      </w:pPr>
-    </w:p>
-    <w:p>
-      <w:pPr>
-        <w:spacing w:after="160" w:line="259" w:lineRule="auto"/>
-        <w:rPr>
-          <w:b/>
-          <w:sz w:val="28"/>
-          <w:szCs w:val="28"/>
-          <w:highlight w:val="white"/>
-        </w:rPr>
-      </w:pPr>
-      <w:r>
-        <w:rPr>
-          <w:b/>
-          <w:sz w:val="28"/>
-          <w:szCs w:val="28"/>
-          <w:highlight w:val="white"/>
-        </w:rPr>
-        <w:lastRenderedPageBreak/>
-        <w:t xml:space="preserve">Исходные данные: </w:t>
-      </w:r>
       <w:proofErr w:type="gramStart"/>
       <w:r>
         <w:rPr>
@@ -1492,182 +1598,12 @@
           <w:szCs w:val="28"/>
           <w:highlight w:val="white"/>
         </w:rPr>
-        <w:t>1</w:t>
-      </w:r>
-      <w:r>
-        <w:rPr>
-          <w:b/>
-          <w:sz w:val="28"/>
-          <w:szCs w:val="28"/>
-          <w:highlight w:val="white"/>
-        </w:rPr>
-        <w:t>,</w:t>
-      </w:r>
-      <w:r>
-        <w:rPr>
-          <w:b/>
-          <w:sz w:val="28"/>
-          <w:szCs w:val="28"/>
-          <w:highlight w:val="white"/>
-        </w:rPr>
-        <w:t xml:space="preserve"> 2</w:t>
-      </w:r>
-      <w:r>
-        <w:rPr>
-          <w:b/>
-          <w:sz w:val="28"/>
-          <w:szCs w:val="28"/>
-          <w:highlight w:val="white"/>
-        </w:rPr>
-        <w:t xml:space="preserve">, </w:t>
-      </w:r>
-      <w:r>
-        <w:rPr>
-          <w:b/>
-          <w:sz w:val="28"/>
-          <w:szCs w:val="28"/>
-          <w:highlight w:val="white"/>
-        </w:rPr>
-        <w:t>0</w:t>
-      </w:r>
-      <w:r>
-        <w:rPr>
-          <w:b/>
-          <w:sz w:val="28"/>
-          <w:szCs w:val="28"/>
-          <w:highlight w:val="white"/>
-        </w:rPr>
-        <w:t xml:space="preserve">, </w:t>
-      </w:r>
-      <w:r>
-        <w:rPr>
-          <w:b/>
-          <w:sz w:val="28"/>
-          <w:szCs w:val="28"/>
-          <w:highlight w:val="white"/>
-        </w:rPr>
-        <w:t>0</w:t>
-      </w:r>
-      <w:r>
-        <w:rPr>
-          <w:b/>
-          <w:sz w:val="28"/>
-          <w:szCs w:val="28"/>
-          <w:highlight w:val="white"/>
-        </w:rPr>
-        <w:t xml:space="preserve">, </w:t>
-      </w:r>
-      <w:r>
-        <w:rPr>
-          <w:b/>
-          <w:sz w:val="28"/>
-          <w:szCs w:val="28"/>
-          <w:highlight w:val="white"/>
-        </w:rPr>
-        <w:t>0</w:t>
-      </w:r>
-      <w:r>
-        <w:rPr>
-          <w:b/>
-          <w:sz w:val="28"/>
-          <w:szCs w:val="28"/>
-          <w:highlight w:val="white"/>
-        </w:rPr>
-        <w:t xml:space="preserve">, </w:t>
-      </w:r>
-      <w:r>
-        <w:rPr>
-          <w:b/>
-          <w:sz w:val="28"/>
-          <w:szCs w:val="28"/>
-          <w:highlight w:val="white"/>
-        </w:rPr>
-        <w:t>0</w:t>
-      </w:r>
-      <w:r>
-        <w:rPr>
-          <w:b/>
-          <w:sz w:val="28"/>
-          <w:szCs w:val="28"/>
-          <w:highlight w:val="white"/>
-        </w:rPr>
-        <w:t xml:space="preserve">, </w:t>
-      </w:r>
-      <w:r>
-        <w:rPr>
-          <w:b/>
-          <w:sz w:val="28"/>
-          <w:szCs w:val="28"/>
-          <w:highlight w:val="white"/>
-        </w:rPr>
-        <w:t>0</w:t>
-      </w:r>
-      <w:r>
-        <w:rPr>
-          <w:b/>
-          <w:sz w:val="28"/>
-          <w:szCs w:val="28"/>
-          <w:highlight w:val="white"/>
-        </w:rPr>
-        <w:t xml:space="preserve">, </w:t>
-      </w:r>
-      <w:r>
-        <w:rPr>
-          <w:b/>
-          <w:sz w:val="28"/>
-          <w:szCs w:val="28"/>
-          <w:highlight w:val="white"/>
-        </w:rPr>
-        <w:t>0</w:t>
-      </w:r>
-      <w:r>
-        <w:rPr>
-          <w:b/>
-          <w:sz w:val="28"/>
-          <w:szCs w:val="28"/>
-          <w:highlight w:val="white"/>
-        </w:rPr>
-        <w:t xml:space="preserve">, </w:t>
-      </w:r>
-      <w:r>
-        <w:rPr>
-          <w:b/>
-          <w:sz w:val="28"/>
-          <w:szCs w:val="28"/>
-          <w:highlight w:val="white"/>
-        </w:rPr>
-        <w:t>0</w:t>
-      </w:r>
-      <w:r>
-        <w:rPr>
-          <w:b/>
-          <w:sz w:val="28"/>
-          <w:szCs w:val="28"/>
-          <w:highlight w:val="white"/>
-        </w:rPr>
-        <w:t xml:space="preserve">, </w:t>
-      </w:r>
-      <w:r>
-        <w:rPr>
-          <w:b/>
-          <w:sz w:val="28"/>
-          <w:szCs w:val="28"/>
-          <w:highlight w:val="white"/>
-        </w:rPr>
-        <w:t>0</w:t>
-      </w:r>
-      <w:r>
-        <w:rPr>
-          <w:b/>
-          <w:sz w:val="28"/>
-          <w:szCs w:val="28"/>
-          <w:highlight w:val="white"/>
-        </w:rPr>
-        <w:t>]</w:t>
-      </w:r>
-      <w:r>
-        <w:rPr>
-          <w:b/>
+        <w:t>1, 2, 0, 0, 0, 0, 0, 0, 0, 0]</w:t>
+      </w:r>
+      <w:r>
+        <w:rPr>
+          <w:b/>
+          <w:noProof/>
           <w:sz w:val="28"/>
           <w:szCs w:val="28"/>
         </w:rPr>
@@ -1707,63 +1643,6 @@
           </wp:inline>
         </w:drawing>
       </w:r>
-    </w:p>
-    <w:p>
-      <w:pPr>
-        <w:numPr>
-          <w:ilvl w:val="0"/>
-          <w:numId w:val="1"/>
-        </w:numPr>
-        <w:spacing w:after="160" w:line="259" w:lineRule="auto"/>
-        <w:rPr>
-          <w:b/>
-          <w:sz w:val="28"/>
-          <w:szCs w:val="28"/>
-          <w:highlight w:val="white"/>
-        </w:rPr>
-      </w:pPr>
-      <w:r>
-        <w:rPr>
-          <w:b/>
-          <w:sz w:val="28"/>
-          <w:szCs w:val="28"/>
-        </w:rPr>
-        <w:drawing>
-          <wp:inline distT="0" distB="0" distL="0" distR="0" wp14:anchorId="28A8837E" wp14:editId="6592C39B">
-            <wp:extent cx="4183856" cy="1984179"/>
-            <wp:effectExtent l="0" t="0" r="7620" b="0"/>
-            <wp:docPr id="1809130173" name="Рисунок 1"/>
-            <wp:cNvGraphicFramePr>
-              <a:graphicFrameLocks xmlns:a="http://schemas.openxmlformats.org/drawingml/2006/main" noChangeAspect="1"/>
-            </wp:cNvGraphicFramePr>
-            <a:graphic xmlns:a="http://schemas.openxmlformats.org/drawingml/2006/main">
-              <a:graphicData uri="http://schemas.openxmlformats.org/drawingml/2006/picture">
-                <pic:pic xmlns:pic="http://schemas.openxmlformats.org/drawingml/2006/picture">
-                  <pic:nvPicPr>
-                    <pic:cNvPr id="1809130173" name=""/>
-                    <pic:cNvPicPr/>
-                  </pic:nvPicPr>
-                  <pic:blipFill>
-                    <a:blip r:embed="rId11"/>
-                    <a:stretch>
-                      <a:fillRect/>
-                    </a:stretch>
-                  </pic:blipFill>
-                  <pic:spPr>
-                    <a:xfrm>
-                      <a:off x="0" y="0"/>
-                      <a:ext cx="4212445" cy="1997737"/>
-                    </a:xfrm>
-                    <a:prstGeom prst="rect">
-                      <a:avLst/>
-                    </a:prstGeom>
-                  </pic:spPr>
-                </pic:pic>
-              </a:graphicData>
-            </a:graphic>
-          </wp:inline>
-        </w:drawing>
-      </w:r>
       <w:r>
         <w:rPr>
           <w:b/>
@@ -1772,7 +1651,7 @@
           <w:highlight w:val="white"/>
         </w:rPr>
         <w:br/>
-        <w:t>Ответ: 1</w:t>
+        <w:t xml:space="preserve">Ответ: </w:t>
       </w:r>
       <w:r>
         <w:rPr>
@@ -1786,6 +1665,7 @@
       <w:r>
         <w:rPr>
           <w:b/>
+          <w:noProof/>
           <w:sz w:val="28"/>
           <w:szCs w:val="28"/>
         </w:rPr>
@@ -1834,12 +1714,1163 @@
           <w:sz w:val="28"/>
           <w:szCs w:val="28"/>
           <w:highlight w:val="white"/>
+          <w:lang w:val="en-US"/>
+        </w:rPr>
+      </w:pPr>
+    </w:p>
+    <w:p>
+      <w:pPr>
+        <w:spacing w:after="160" w:line="259" w:lineRule="auto"/>
+        <w:rPr>
+          <w:b/>
+          <w:sz w:val="28"/>
+          <w:szCs w:val="28"/>
+          <w:highlight w:val="white"/>
+          <w:lang w:val="en-US"/>
+        </w:rPr>
+      </w:pPr>
+    </w:p>
+    <w:p>
+      <w:pPr>
+        <w:spacing w:after="160" w:line="259" w:lineRule="auto"/>
+        <w:rPr>
+          <w:b/>
+          <w:sz w:val="28"/>
+          <w:szCs w:val="28"/>
+          <w:highlight w:val="white"/>
+          <w:lang w:val="en-US"/>
+        </w:rPr>
+      </w:pPr>
+    </w:p>
+    <w:p>
+      <w:pPr>
+        <w:spacing w:after="160" w:line="259" w:lineRule="auto"/>
+        <w:rPr>
+          <w:b/>
+          <w:sz w:val="28"/>
+          <w:szCs w:val="28"/>
+          <w:highlight w:val="white"/>
+          <w:lang w:val="en-US"/>
+        </w:rPr>
+      </w:pPr>
+    </w:p>
+    <w:p>
+      <w:pPr>
+        <w:spacing w:after="160" w:line="259" w:lineRule="auto"/>
+        <w:rPr>
+          <w:b/>
+          <w:sz w:val="28"/>
+          <w:szCs w:val="28"/>
+          <w:highlight w:val="white"/>
+          <w:lang w:val="en-US"/>
+        </w:rPr>
+      </w:pPr>
+    </w:p>
+    <w:p>
+      <w:pPr>
+        <w:spacing w:after="160" w:line="259" w:lineRule="auto"/>
+        <w:rPr>
+          <w:b/>
+          <w:sz w:val="28"/>
+          <w:szCs w:val="28"/>
+          <w:highlight w:val="white"/>
+          <w:lang w:val="en-US"/>
+        </w:rPr>
+      </w:pPr>
+    </w:p>
+    <w:p>
+      <w:pPr>
+        <w:spacing w:after="160" w:line="259" w:lineRule="auto"/>
+        <w:rPr>
+          <w:b/>
+          <w:sz w:val="28"/>
+          <w:szCs w:val="28"/>
+          <w:highlight w:val="white"/>
+          <w:lang w:val="en-US"/>
+        </w:rPr>
+      </w:pPr>
+    </w:p>
+    <w:p>
+      <w:pPr>
+        <w:spacing w:after="160" w:line="259" w:lineRule="auto"/>
+        <w:rPr>
+          <w:b/>
+          <w:sz w:val="28"/>
+          <w:szCs w:val="28"/>
+          <w:highlight w:val="white"/>
+          <w:lang w:val="en-US"/>
+        </w:rPr>
+      </w:pPr>
+    </w:p>
+    <w:p>
+      <w:pPr>
+        <w:spacing w:after="160" w:line="259" w:lineRule="auto"/>
+        <w:rPr>
+          <w:b/>
+          <w:sz w:val="28"/>
+          <w:szCs w:val="28"/>
+          <w:highlight w:val="white"/>
+          <w:lang w:val="en-US"/>
+        </w:rPr>
+      </w:pPr>
+      <w:r>
+        <w:rPr>
+          <w:b/>
+          <w:sz w:val="28"/>
+          <w:szCs w:val="28"/>
+          <w:highlight w:val="white"/>
+        </w:rPr>
+        <w:t xml:space="preserve">Исходные данные: </w:t>
+      </w:r>
+      <w:r>
+        <w:rPr>
+          <w:b/>
+          <w:sz w:val="28"/>
+          <w:szCs w:val="28"/>
+          <w:lang w:val="en-US"/>
+        </w:rPr>
+        <w:br/>
+      </w:r>
+      <w:proofErr w:type="gramStart"/>
+      <w:r>
+        <w:rPr>
+          <w:b/>
+          <w:sz w:val="28"/>
+          <w:szCs w:val="28"/>
+          <w:highlight w:val="white"/>
+        </w:rPr>
+        <w:t>Массив[</w:t>
+      </w:r>
+      <w:proofErr w:type="gramEnd"/>
+      <w:r>
+        <w:rPr>
+          <w:b/>
+          <w:sz w:val="28"/>
+          <w:szCs w:val="28"/>
+          <w:highlight w:val="white"/>
+          <w:lang w:val="en-US"/>
+        </w:rPr>
+        <w:t>-</w:t>
+      </w:r>
+      <w:r>
+        <w:rPr>
+          <w:b/>
+          <w:sz w:val="28"/>
+          <w:szCs w:val="28"/>
+          <w:highlight w:val="white"/>
+        </w:rPr>
+        <w:t xml:space="preserve">1, </w:t>
+      </w:r>
+      <w:r>
+        <w:rPr>
+          <w:b/>
+          <w:sz w:val="28"/>
+          <w:szCs w:val="28"/>
+          <w:highlight w:val="white"/>
+          <w:lang w:val="en-US"/>
+        </w:rPr>
+        <w:t>1</w:t>
+      </w:r>
+      <w:r>
+        <w:rPr>
+          <w:b/>
+          <w:sz w:val="28"/>
+          <w:szCs w:val="28"/>
+          <w:highlight w:val="white"/>
+        </w:rPr>
+        <w:t xml:space="preserve">, </w:t>
+      </w:r>
+      <w:r>
+        <w:rPr>
+          <w:b/>
+          <w:sz w:val="28"/>
+          <w:szCs w:val="28"/>
+          <w:highlight w:val="white"/>
+          <w:lang w:val="en-US"/>
+        </w:rPr>
+        <w:t>2</w:t>
+      </w:r>
+      <w:r>
+        <w:rPr>
+          <w:b/>
+          <w:sz w:val="28"/>
+          <w:szCs w:val="28"/>
+          <w:highlight w:val="white"/>
+        </w:rPr>
+        <w:t xml:space="preserve">, </w:t>
+      </w:r>
+      <w:r>
+        <w:rPr>
+          <w:b/>
+          <w:sz w:val="28"/>
+          <w:szCs w:val="28"/>
+          <w:highlight w:val="white"/>
+          <w:lang w:val="en-US"/>
+        </w:rPr>
+        <w:t>5</w:t>
+      </w:r>
+      <w:r>
+        <w:rPr>
+          <w:b/>
+          <w:sz w:val="28"/>
+          <w:szCs w:val="28"/>
+          <w:highlight w:val="white"/>
+        </w:rPr>
+        <w:t xml:space="preserve">, </w:t>
+      </w:r>
+      <w:r>
+        <w:rPr>
+          <w:b/>
+          <w:sz w:val="28"/>
+          <w:szCs w:val="28"/>
+          <w:highlight w:val="white"/>
+          <w:lang w:val="en-US"/>
+        </w:rPr>
+        <w:t>5</w:t>
+      </w:r>
+      <w:r>
+        <w:rPr>
+          <w:b/>
+          <w:sz w:val="28"/>
+          <w:szCs w:val="28"/>
+          <w:highlight w:val="white"/>
+        </w:rPr>
+        <w:t xml:space="preserve">, </w:t>
+      </w:r>
+      <w:r>
+        <w:rPr>
+          <w:b/>
+          <w:sz w:val="28"/>
+          <w:szCs w:val="28"/>
+          <w:highlight w:val="white"/>
+          <w:lang w:val="en-US"/>
+        </w:rPr>
+        <w:t>1</w:t>
+      </w:r>
+      <w:r>
+        <w:rPr>
+          <w:b/>
+          <w:sz w:val="28"/>
+          <w:szCs w:val="28"/>
+          <w:highlight w:val="white"/>
+        </w:rPr>
+        <w:t xml:space="preserve">, </w:t>
+      </w:r>
+      <w:r>
+        <w:rPr>
+          <w:b/>
+          <w:sz w:val="28"/>
+          <w:szCs w:val="28"/>
+          <w:highlight w:val="white"/>
+          <w:lang w:val="en-US"/>
+        </w:rPr>
+        <w:t>1</w:t>
+      </w:r>
+      <w:r>
+        <w:rPr>
+          <w:b/>
+          <w:sz w:val="28"/>
+          <w:szCs w:val="28"/>
+          <w:highlight w:val="white"/>
+        </w:rPr>
+        <w:t xml:space="preserve">, </w:t>
+      </w:r>
+      <w:r>
+        <w:rPr>
+          <w:b/>
+          <w:sz w:val="28"/>
+          <w:szCs w:val="28"/>
+          <w:highlight w:val="white"/>
+          <w:lang w:val="en-US"/>
+        </w:rPr>
+        <w:t>-6</w:t>
+      </w:r>
+      <w:r>
+        <w:rPr>
+          <w:b/>
+          <w:sz w:val="28"/>
+          <w:szCs w:val="28"/>
+          <w:highlight w:val="white"/>
+        </w:rPr>
+        <w:t xml:space="preserve">, </w:t>
+      </w:r>
+      <w:r>
+        <w:rPr>
+          <w:b/>
+          <w:sz w:val="28"/>
+          <w:szCs w:val="28"/>
+          <w:highlight w:val="white"/>
+          <w:lang w:val="en-US"/>
+        </w:rPr>
+        <w:t>1</w:t>
+      </w:r>
+      <w:r>
+        <w:rPr>
+          <w:b/>
+          <w:sz w:val="28"/>
+          <w:szCs w:val="28"/>
+          <w:highlight w:val="white"/>
+        </w:rPr>
+        <w:t>, 0]</w:t>
+      </w:r>
+      <w:r>
+        <w:rPr>
+          <w:b/>
+          <w:sz w:val="28"/>
+          <w:szCs w:val="28"/>
+          <w:lang w:val="en-US"/>
+        </w:rPr>
+        <w:drawing>
+          <wp:inline distT="0" distB="0" distL="0" distR="0" wp14:anchorId="029232F3" wp14:editId="21C5B80D">
+            <wp:extent cx="6299835" cy="2989580"/>
+            <wp:effectExtent l="0" t="0" r="5715" b="1270"/>
+            <wp:docPr id="1916224520" name="Рисунок 1"/>
+            <wp:cNvGraphicFramePr>
+              <a:graphicFrameLocks xmlns:a="http://schemas.openxmlformats.org/drawingml/2006/main" noChangeAspect="1"/>
+            </wp:cNvGraphicFramePr>
+            <a:graphic xmlns:a="http://schemas.openxmlformats.org/drawingml/2006/main">
+              <a:graphicData uri="http://schemas.openxmlformats.org/drawingml/2006/picture">
+                <pic:pic xmlns:pic="http://schemas.openxmlformats.org/drawingml/2006/picture">
+                  <pic:nvPicPr>
+                    <pic:cNvPr id="1916224520" name=""/>
+                    <pic:cNvPicPr/>
+                  </pic:nvPicPr>
+                  <pic:blipFill>
+                    <a:blip r:embed="rId13"/>
+                    <a:stretch>
+                      <a:fillRect/>
+                    </a:stretch>
+                  </pic:blipFill>
+                  <pic:spPr>
+                    <a:xfrm>
+                      <a:off x="0" y="0"/>
+                      <a:ext cx="6299835" cy="2989580"/>
+                    </a:xfrm>
+                    <a:prstGeom prst="rect">
+                      <a:avLst/>
+                    </a:prstGeom>
+                  </pic:spPr>
+                </pic:pic>
+              </a:graphicData>
+            </a:graphic>
+          </wp:inline>
+        </w:drawing>
+      </w:r>
+    </w:p>
+    <w:p>
+      <w:pPr>
+        <w:spacing w:after="160" w:line="259" w:lineRule="auto"/>
+        <w:rPr>
+          <w:b/>
+          <w:sz w:val="28"/>
+          <w:szCs w:val="28"/>
+          <w:highlight w:val="white"/>
+        </w:rPr>
+      </w:pPr>
+      <w:r>
+        <w:rPr>
+          <w:b/>
+          <w:sz w:val="28"/>
+          <w:szCs w:val="28"/>
+          <w:highlight w:val="white"/>
+        </w:rPr>
+        <w:t>Ответ:</w:t>
+      </w:r>
+      <w:r>
+        <w:rPr>
+          <w:b/>
+          <w:sz w:val="28"/>
+          <w:szCs w:val="28"/>
+          <w:highlight w:val="white"/>
+        </w:rPr>
+        <w:br/>
+      </w:r>
+      <w:r>
+        <w:rPr>
+          <w:b/>
+          <w:sz w:val="28"/>
+          <w:szCs w:val="28"/>
+        </w:rPr>
+        <w:drawing>
+          <wp:inline distT="0" distB="0" distL="0" distR="0" wp14:anchorId="250606D9" wp14:editId="73417FB5">
+            <wp:extent cx="6106377" cy="3620005"/>
+            <wp:effectExtent l="0" t="0" r="8890" b="0"/>
+            <wp:docPr id="769599492" name="Рисунок 1"/>
+            <wp:cNvGraphicFramePr>
+              <a:graphicFrameLocks xmlns:a="http://schemas.openxmlformats.org/drawingml/2006/main" noChangeAspect="1"/>
+            </wp:cNvGraphicFramePr>
+            <a:graphic xmlns:a="http://schemas.openxmlformats.org/drawingml/2006/main">
+              <a:graphicData uri="http://schemas.openxmlformats.org/drawingml/2006/picture">
+                <pic:pic xmlns:pic="http://schemas.openxmlformats.org/drawingml/2006/picture">
+                  <pic:nvPicPr>
+                    <pic:cNvPr id="769599492" name=""/>
+                    <pic:cNvPicPr/>
+                  </pic:nvPicPr>
+                  <pic:blipFill>
+                    <a:blip r:embed="rId14"/>
+                    <a:stretch>
+                      <a:fillRect/>
+                    </a:stretch>
+                  </pic:blipFill>
+                  <pic:spPr>
+                    <a:xfrm>
+                      <a:off x="0" y="0"/>
+                      <a:ext cx="6106377" cy="3620005"/>
+                    </a:xfrm>
+                    <a:prstGeom prst="rect">
+                      <a:avLst/>
+                    </a:prstGeom>
+                  </pic:spPr>
+                </pic:pic>
+              </a:graphicData>
+            </a:graphic>
+          </wp:inline>
+        </w:drawing>
+      </w:r>
+    </w:p>
+    <w:p>
+      <w:pPr>
+        <w:spacing w:after="160" w:line="259" w:lineRule="auto"/>
+        <w:rPr>
+          <w:b/>
+          <w:sz w:val="28"/>
+          <w:szCs w:val="28"/>
+          <w:highlight w:val="white"/>
+        </w:rPr>
+      </w:pPr>
+    </w:p>
+    <w:p>
+      <w:pPr>
+        <w:spacing w:after="160" w:line="259" w:lineRule="auto"/>
+        <w:rPr>
+          <w:b/>
+          <w:sz w:val="28"/>
+          <w:szCs w:val="28"/>
+          <w:highlight w:val="white"/>
+        </w:rPr>
+      </w:pPr>
+    </w:p>
+    <w:p>
+      <w:pPr>
+        <w:spacing w:after="160" w:line="259" w:lineRule="auto"/>
+        <w:rPr>
+          <w:b/>
+          <w:sz w:val="28"/>
+          <w:szCs w:val="28"/>
+          <w:highlight w:val="white"/>
+        </w:rPr>
+      </w:pPr>
+    </w:p>
+    <w:p>
+      <w:pPr>
+        <w:spacing w:after="160" w:line="259" w:lineRule="auto"/>
+        <w:rPr>
+          <w:b/>
+          <w:sz w:val="28"/>
+          <w:szCs w:val="28"/>
+          <w:highlight w:val="white"/>
+        </w:rPr>
+      </w:pPr>
+    </w:p>
+    <w:p>
+      <w:pPr>
+        <w:spacing w:after="160" w:line="259" w:lineRule="auto"/>
+        <w:rPr>
+          <w:b/>
+          <w:sz w:val="28"/>
+          <w:szCs w:val="28"/>
+          <w:highlight w:val="white"/>
+        </w:rPr>
+      </w:pPr>
+    </w:p>
+    <w:p>
+      <w:pPr>
+        <w:spacing w:after="160" w:line="259" w:lineRule="auto"/>
+        <w:rPr>
+          <w:b/>
+          <w:sz w:val="28"/>
+          <w:szCs w:val="28"/>
+          <w:highlight w:val="white"/>
+        </w:rPr>
+      </w:pPr>
+      <w:r>
+        <w:rPr>
+          <w:b/>
+          <w:sz w:val="28"/>
+          <w:szCs w:val="28"/>
+          <w:highlight w:val="white"/>
+        </w:rPr>
+        <w:t xml:space="preserve">Исходные данные: </w:t>
+      </w:r>
+      <w:r>
+        <w:rPr>
+          <w:b/>
+          <w:sz w:val="28"/>
+          <w:szCs w:val="28"/>
+          <w:lang w:val="en-US"/>
+        </w:rPr>
+        <w:br/>
+      </w:r>
+      <w:r>
+        <w:rPr>
+          <w:b/>
+          <w:sz w:val="28"/>
+          <w:szCs w:val="28"/>
+          <w:highlight w:val="white"/>
+        </w:rPr>
+        <w:t>Массив[</w:t>
+      </w:r>
+      <w:r>
+        <w:rPr>
+          <w:b/>
+          <w:sz w:val="28"/>
+          <w:szCs w:val="28"/>
+          <w:highlight w:val="white"/>
+        </w:rPr>
+        <w:t>9</w:t>
+      </w:r>
+      <w:r>
+        <w:rPr>
+          <w:b/>
+          <w:sz w:val="28"/>
+          <w:szCs w:val="28"/>
+          <w:highlight w:val="white"/>
+        </w:rPr>
+        <w:t xml:space="preserve">, </w:t>
+      </w:r>
+      <w:r>
+        <w:rPr>
+          <w:b/>
+          <w:sz w:val="28"/>
+          <w:szCs w:val="28"/>
+          <w:highlight w:val="white"/>
+          <w:lang w:val="en-US"/>
+        </w:rPr>
+        <w:t>1</w:t>
+      </w:r>
+      <w:r>
+        <w:rPr>
+          <w:b/>
+          <w:sz w:val="28"/>
+          <w:szCs w:val="28"/>
+          <w:highlight w:val="white"/>
+        </w:rPr>
+        <w:t>0</w:t>
+      </w:r>
+      <w:r>
+        <w:rPr>
+          <w:b/>
+          <w:sz w:val="28"/>
+          <w:szCs w:val="28"/>
+          <w:highlight w:val="white"/>
+        </w:rPr>
+        <w:t xml:space="preserve">, </w:t>
+      </w:r>
+      <w:r>
+        <w:rPr>
+          <w:b/>
+          <w:sz w:val="28"/>
+          <w:szCs w:val="28"/>
+          <w:highlight w:val="white"/>
+        </w:rPr>
+        <w:t>15</w:t>
+      </w:r>
+      <w:r>
+        <w:rPr>
+          <w:b/>
+          <w:sz w:val="28"/>
+          <w:szCs w:val="28"/>
+          <w:highlight w:val="white"/>
+        </w:rPr>
+        <w:t xml:space="preserve">, </w:t>
+      </w:r>
+      <w:r>
+        <w:rPr>
+          <w:b/>
+          <w:sz w:val="28"/>
+          <w:szCs w:val="28"/>
+          <w:highlight w:val="white"/>
+        </w:rPr>
+        <w:t>6</w:t>
+      </w:r>
+      <w:r>
+        <w:rPr>
+          <w:b/>
+          <w:sz w:val="28"/>
+          <w:szCs w:val="28"/>
+          <w:highlight w:val="white"/>
+        </w:rPr>
+        <w:t xml:space="preserve">, </w:t>
+      </w:r>
+      <w:r>
+        <w:rPr>
+          <w:b/>
+          <w:sz w:val="28"/>
+          <w:szCs w:val="28"/>
+          <w:highlight w:val="white"/>
+        </w:rPr>
+        <w:t>3</w:t>
+      </w:r>
+      <w:r>
+        <w:rPr>
+          <w:b/>
+          <w:sz w:val="28"/>
+          <w:szCs w:val="28"/>
+          <w:highlight w:val="white"/>
+        </w:rPr>
+        <w:t xml:space="preserve">, </w:t>
+      </w:r>
+      <w:r>
+        <w:rPr>
+          <w:b/>
+          <w:sz w:val="28"/>
+          <w:szCs w:val="28"/>
+          <w:highlight w:val="white"/>
+        </w:rPr>
+        <w:t>6</w:t>
+      </w:r>
+      <w:r>
+        <w:rPr>
+          <w:b/>
+          <w:sz w:val="28"/>
+          <w:szCs w:val="28"/>
+          <w:highlight w:val="white"/>
+        </w:rPr>
+        <w:t xml:space="preserve">, </w:t>
+      </w:r>
+      <w:r>
+        <w:rPr>
+          <w:b/>
+          <w:sz w:val="28"/>
+          <w:szCs w:val="28"/>
+          <w:highlight w:val="white"/>
+        </w:rPr>
+        <w:t>6</w:t>
+      </w:r>
+      <w:r>
+        <w:rPr>
+          <w:b/>
+          <w:sz w:val="28"/>
+          <w:szCs w:val="28"/>
+          <w:highlight w:val="white"/>
+        </w:rPr>
+        <w:t xml:space="preserve">, </w:t>
+      </w:r>
+      <w:r>
+        <w:rPr>
+          <w:b/>
+          <w:sz w:val="28"/>
+          <w:szCs w:val="28"/>
+          <w:highlight w:val="white"/>
+          <w:lang w:val="en-US"/>
+        </w:rPr>
+        <w:t>6</w:t>
+      </w:r>
+      <w:r>
+        <w:rPr>
+          <w:b/>
+          <w:sz w:val="28"/>
+          <w:szCs w:val="28"/>
+          <w:highlight w:val="white"/>
+        </w:rPr>
+        <w:t xml:space="preserve">, </w:t>
+      </w:r>
+      <w:r>
+        <w:rPr>
+          <w:b/>
+          <w:sz w:val="28"/>
+          <w:szCs w:val="28"/>
+          <w:highlight w:val="white"/>
+        </w:rPr>
+        <w:t>4</w:t>
+      </w:r>
+      <w:r>
+        <w:rPr>
+          <w:b/>
+          <w:sz w:val="28"/>
+          <w:szCs w:val="28"/>
+          <w:highlight w:val="white"/>
+        </w:rPr>
+        <w:t xml:space="preserve">, </w:t>
+      </w:r>
+      <w:r>
+        <w:rPr>
+          <w:b/>
+          <w:sz w:val="28"/>
+          <w:szCs w:val="28"/>
+          <w:highlight w:val="white"/>
+        </w:rPr>
+        <w:t>123</w:t>
+      </w:r>
+      <w:r>
+        <w:rPr>
+          <w:b/>
+          <w:sz w:val="28"/>
+          <w:szCs w:val="28"/>
+          <w:highlight w:val="white"/>
+        </w:rPr>
+        <w:t>]</w:t>
+      </w:r>
+      <w:r>
+        <w:rPr>
+          <w:b/>
+          <w:sz w:val="28"/>
+          <w:szCs w:val="28"/>
+          <w:highlight w:val="white"/>
+        </w:rPr>
+        <w:br/>
+      </w:r>
+      <w:r>
+        <w:rPr>
+          <w:b/>
+          <w:sz w:val="28"/>
+          <w:szCs w:val="28"/>
+        </w:rPr>
+        <w:drawing>
+          <wp:inline distT="0" distB="0" distL="0" distR="0" wp14:anchorId="6C6D5A3A" wp14:editId="4009FBF4">
+            <wp:extent cx="6299835" cy="3020695"/>
+            <wp:effectExtent l="0" t="0" r="5715" b="8255"/>
+            <wp:docPr id="289371050" name="Рисунок 1"/>
+            <wp:cNvGraphicFramePr>
+              <a:graphicFrameLocks xmlns:a="http://schemas.openxmlformats.org/drawingml/2006/main" noChangeAspect="1"/>
+            </wp:cNvGraphicFramePr>
+            <a:graphic xmlns:a="http://schemas.openxmlformats.org/drawingml/2006/main">
+              <a:graphicData uri="http://schemas.openxmlformats.org/drawingml/2006/picture">
+                <pic:pic xmlns:pic="http://schemas.openxmlformats.org/drawingml/2006/picture">
+                  <pic:nvPicPr>
+                    <pic:cNvPr id="289371050" name=""/>
+                    <pic:cNvPicPr/>
+                  </pic:nvPicPr>
+                  <pic:blipFill>
+                    <a:blip r:embed="rId15"/>
+                    <a:stretch>
+                      <a:fillRect/>
+                    </a:stretch>
+                  </pic:blipFill>
+                  <pic:spPr>
+                    <a:xfrm>
+                      <a:off x="0" y="0"/>
+                      <a:ext cx="6299835" cy="3020695"/>
+                    </a:xfrm>
+                    <a:prstGeom prst="rect">
+                      <a:avLst/>
+                    </a:prstGeom>
+                  </pic:spPr>
+                </pic:pic>
+              </a:graphicData>
+            </a:graphic>
+          </wp:inline>
+        </w:drawing>
+      </w:r>
+      <w:r>
+        <w:rPr>
+          <w:b/>
+          <w:sz w:val="28"/>
+          <w:szCs w:val="28"/>
+          <w:highlight w:val="white"/>
+        </w:rPr>
+        <w:br/>
+        <w:t>Ответ:</w:t>
+      </w:r>
+      <w:r>
+        <w:rPr>
+          <w:b/>
+          <w:sz w:val="28"/>
+          <w:szCs w:val="28"/>
+          <w:highlight w:val="white"/>
+        </w:rPr>
+        <w:br/>
+      </w:r>
+      <w:r>
+        <w:rPr>
+          <w:b/>
+          <w:sz w:val="28"/>
+          <w:szCs w:val="28"/>
+        </w:rPr>
+        <w:drawing>
+          <wp:inline distT="0" distB="0" distL="0" distR="0" wp14:anchorId="45455D28" wp14:editId="1113917D">
+            <wp:extent cx="6134956" cy="3667637"/>
+            <wp:effectExtent l="0" t="0" r="0" b="9525"/>
+            <wp:docPr id="603129046" name="Рисунок 1"/>
+            <wp:cNvGraphicFramePr>
+              <a:graphicFrameLocks xmlns:a="http://schemas.openxmlformats.org/drawingml/2006/main" noChangeAspect="1"/>
+            </wp:cNvGraphicFramePr>
+            <a:graphic xmlns:a="http://schemas.openxmlformats.org/drawingml/2006/main">
+              <a:graphicData uri="http://schemas.openxmlformats.org/drawingml/2006/picture">
+                <pic:pic xmlns:pic="http://schemas.openxmlformats.org/drawingml/2006/picture">
+                  <pic:nvPicPr>
+                    <pic:cNvPr id="603129046" name=""/>
+                    <pic:cNvPicPr/>
+                  </pic:nvPicPr>
+                  <pic:blipFill>
+                    <a:blip r:embed="rId16"/>
+                    <a:stretch>
+                      <a:fillRect/>
+                    </a:stretch>
+                  </pic:blipFill>
+                  <pic:spPr>
+                    <a:xfrm>
+                      <a:off x="0" y="0"/>
+                      <a:ext cx="6134956" cy="3667637"/>
+                    </a:xfrm>
+                    <a:prstGeom prst="rect">
+                      <a:avLst/>
+                    </a:prstGeom>
+                  </pic:spPr>
+                </pic:pic>
+              </a:graphicData>
+            </a:graphic>
+          </wp:inline>
+        </w:drawing>
+      </w:r>
+    </w:p>
+    <w:p>
+      <w:pPr>
+        <w:spacing w:after="160" w:line="259" w:lineRule="auto"/>
+        <w:rPr>
+          <w:b/>
+          <w:sz w:val="28"/>
+          <w:szCs w:val="28"/>
+          <w:highlight w:val="white"/>
+        </w:rPr>
+      </w:pPr>
+      <w:r>
+        <w:rPr>
+          <w:b/>
+          <w:sz w:val="28"/>
+          <w:szCs w:val="28"/>
+          <w:highlight w:val="white"/>
+        </w:rPr>
+        <w:t xml:space="preserve">Исходные данные: </w:t>
+      </w:r>
+      <w:r>
+        <w:rPr>
+          <w:b/>
+          <w:sz w:val="28"/>
+          <w:szCs w:val="28"/>
+          <w:lang w:val="en-US"/>
+        </w:rPr>
+        <w:br/>
+      </w:r>
+      <w:proofErr w:type="gramStart"/>
+      <w:r>
+        <w:rPr>
+          <w:b/>
+          <w:sz w:val="28"/>
+          <w:szCs w:val="28"/>
+          <w:highlight w:val="white"/>
+        </w:rPr>
+        <w:t>Массив[</w:t>
+      </w:r>
+      <w:proofErr w:type="gramEnd"/>
+      <w:r>
+        <w:rPr>
+          <w:b/>
+          <w:sz w:val="28"/>
+          <w:szCs w:val="28"/>
+          <w:highlight w:val="white"/>
+        </w:rPr>
+        <w:t>-4</w:t>
+      </w:r>
+      <w:r>
+        <w:rPr>
+          <w:b/>
+          <w:sz w:val="28"/>
+          <w:szCs w:val="28"/>
+          <w:highlight w:val="white"/>
+        </w:rPr>
+        <w:t xml:space="preserve">, </w:t>
+      </w:r>
+      <w:r>
+        <w:rPr>
+          <w:b/>
+          <w:sz w:val="28"/>
+          <w:szCs w:val="28"/>
+          <w:highlight w:val="white"/>
+        </w:rPr>
+        <w:t>-9</w:t>
+      </w:r>
+      <w:r>
+        <w:rPr>
+          <w:b/>
+          <w:sz w:val="28"/>
+          <w:szCs w:val="28"/>
+          <w:highlight w:val="white"/>
+        </w:rPr>
+        <w:t xml:space="preserve">, </w:t>
+      </w:r>
+      <w:r>
+        <w:rPr>
+          <w:b/>
+          <w:sz w:val="28"/>
+          <w:szCs w:val="28"/>
+          <w:highlight w:val="white"/>
+        </w:rPr>
+        <w:t>-5</w:t>
+      </w:r>
+      <w:r>
+        <w:rPr>
+          <w:b/>
+          <w:sz w:val="28"/>
+          <w:szCs w:val="28"/>
+          <w:highlight w:val="white"/>
+        </w:rPr>
+        <w:t xml:space="preserve">, </w:t>
+      </w:r>
+      <w:r>
+        <w:rPr>
+          <w:b/>
+          <w:sz w:val="28"/>
+          <w:szCs w:val="28"/>
+          <w:highlight w:val="white"/>
+        </w:rPr>
+        <w:t>-3</w:t>
+      </w:r>
+      <w:r>
+        <w:rPr>
+          <w:b/>
+          <w:sz w:val="28"/>
+          <w:szCs w:val="28"/>
+          <w:highlight w:val="white"/>
+        </w:rPr>
+        <w:t xml:space="preserve">, </w:t>
+      </w:r>
+      <w:r>
+        <w:rPr>
+          <w:b/>
+          <w:sz w:val="28"/>
+          <w:szCs w:val="28"/>
+          <w:highlight w:val="white"/>
+        </w:rPr>
+        <w:t>-95</w:t>
+      </w:r>
+      <w:r>
+        <w:rPr>
+          <w:b/>
+          <w:sz w:val="28"/>
+          <w:szCs w:val="28"/>
+          <w:highlight w:val="white"/>
+        </w:rPr>
+        <w:t xml:space="preserve">, </w:t>
+      </w:r>
+      <w:r>
+        <w:rPr>
+          <w:b/>
+          <w:sz w:val="28"/>
+          <w:szCs w:val="28"/>
+          <w:highlight w:val="white"/>
+        </w:rPr>
+        <w:t>-43</w:t>
+      </w:r>
+      <w:r>
+        <w:rPr>
+          <w:b/>
+          <w:sz w:val="28"/>
+          <w:szCs w:val="28"/>
+          <w:highlight w:val="white"/>
+        </w:rPr>
+        <w:t xml:space="preserve">, </w:t>
+      </w:r>
+      <w:r>
+        <w:rPr>
+          <w:b/>
+          <w:sz w:val="28"/>
+          <w:szCs w:val="28"/>
+          <w:highlight w:val="white"/>
+        </w:rPr>
+        <w:t>-65</w:t>
+      </w:r>
+      <w:r>
+        <w:rPr>
+          <w:b/>
+          <w:sz w:val="28"/>
+          <w:szCs w:val="28"/>
+          <w:highlight w:val="white"/>
+        </w:rPr>
+        <w:t xml:space="preserve">, </w:t>
+      </w:r>
+      <w:r>
+        <w:rPr>
+          <w:b/>
+          <w:sz w:val="28"/>
+          <w:szCs w:val="28"/>
+          <w:highlight w:val="white"/>
+        </w:rPr>
+        <w:t>100</w:t>
+      </w:r>
+      <w:r>
+        <w:rPr>
+          <w:b/>
+          <w:sz w:val="28"/>
+          <w:szCs w:val="28"/>
+          <w:highlight w:val="white"/>
+        </w:rPr>
+        <w:t xml:space="preserve">, </w:t>
+      </w:r>
+      <w:r>
+        <w:rPr>
+          <w:b/>
+          <w:sz w:val="28"/>
+          <w:szCs w:val="28"/>
+          <w:highlight w:val="white"/>
+        </w:rPr>
+        <w:t>-8</w:t>
+      </w:r>
+      <w:r>
+        <w:rPr>
+          <w:b/>
+          <w:sz w:val="28"/>
+          <w:szCs w:val="28"/>
+          <w:highlight w:val="white"/>
+        </w:rPr>
+        <w:t xml:space="preserve">, </w:t>
+      </w:r>
+      <w:r>
+        <w:rPr>
+          <w:b/>
+          <w:sz w:val="28"/>
+          <w:szCs w:val="28"/>
+          <w:highlight w:val="white"/>
+        </w:rPr>
+        <w:t>-543</w:t>
+      </w:r>
+      <w:r>
+        <w:rPr>
+          <w:b/>
+          <w:sz w:val="28"/>
+          <w:szCs w:val="28"/>
+          <w:highlight w:val="white"/>
+        </w:rPr>
+        <w:t>]</w:t>
+      </w:r>
+      <w:r>
+        <w:rPr>
+          <w:b/>
+          <w:sz w:val="28"/>
+          <w:szCs w:val="28"/>
+          <w:highlight w:val="white"/>
+        </w:rPr>
+        <w:br/>
+      </w:r>
+      <w:r>
+        <w:rPr>
+          <w:b/>
+          <w:sz w:val="28"/>
+          <w:szCs w:val="28"/>
+        </w:rPr>
+        <w:lastRenderedPageBreak/>
+        <w:drawing>
+          <wp:inline distT="0" distB="0" distL="0" distR="0" wp14:anchorId="629D3AEC" wp14:editId="36A28A2E">
+            <wp:extent cx="6299835" cy="3008630"/>
+            <wp:effectExtent l="0" t="0" r="5715" b="1270"/>
+            <wp:docPr id="1095558022" name="Рисунок 1"/>
+            <wp:cNvGraphicFramePr>
+              <a:graphicFrameLocks xmlns:a="http://schemas.openxmlformats.org/drawingml/2006/main" noChangeAspect="1"/>
+            </wp:cNvGraphicFramePr>
+            <a:graphic xmlns:a="http://schemas.openxmlformats.org/drawingml/2006/main">
+              <a:graphicData uri="http://schemas.openxmlformats.org/drawingml/2006/picture">
+                <pic:pic xmlns:pic="http://schemas.openxmlformats.org/drawingml/2006/picture">
+                  <pic:nvPicPr>
+                    <pic:cNvPr id="1095558022" name=""/>
+                    <pic:cNvPicPr/>
+                  </pic:nvPicPr>
+                  <pic:blipFill>
+                    <a:blip r:embed="rId17"/>
+                    <a:stretch>
+                      <a:fillRect/>
+                    </a:stretch>
+                  </pic:blipFill>
+                  <pic:spPr>
+                    <a:xfrm>
+                      <a:off x="0" y="0"/>
+                      <a:ext cx="6299835" cy="3008630"/>
+                    </a:xfrm>
+                    <a:prstGeom prst="rect">
+                      <a:avLst/>
+                    </a:prstGeom>
+                  </pic:spPr>
+                </pic:pic>
+              </a:graphicData>
+            </a:graphic>
+          </wp:inline>
+        </w:drawing>
+      </w:r>
+      <w:r>
+        <w:rPr>
+          <w:b/>
+          <w:sz w:val="28"/>
+          <w:szCs w:val="28"/>
+          <w:highlight w:val="white"/>
+        </w:rPr>
+        <w:br/>
+        <w:t>Ответ:</w:t>
+      </w:r>
+      <w:r>
+        <w:rPr>
+          <w:b/>
+          <w:sz w:val="28"/>
+          <w:szCs w:val="28"/>
+          <w:highlight w:val="white"/>
+        </w:rPr>
+        <w:br/>
+      </w:r>
+      <w:r>
+        <w:rPr>
+          <w:b/>
+          <w:sz w:val="28"/>
+          <w:szCs w:val="28"/>
+        </w:rPr>
+        <w:drawing>
+          <wp:inline distT="0" distB="0" distL="0" distR="0" wp14:anchorId="30965502" wp14:editId="1247F450">
+            <wp:extent cx="6115904" cy="3620005"/>
+            <wp:effectExtent l="0" t="0" r="0" b="0"/>
+            <wp:docPr id="769820574" name="Рисунок 1"/>
+            <wp:cNvGraphicFramePr>
+              <a:graphicFrameLocks xmlns:a="http://schemas.openxmlformats.org/drawingml/2006/main" noChangeAspect="1"/>
+            </wp:cNvGraphicFramePr>
+            <a:graphic xmlns:a="http://schemas.openxmlformats.org/drawingml/2006/main">
+              <a:graphicData uri="http://schemas.openxmlformats.org/drawingml/2006/picture">
+                <pic:pic xmlns:pic="http://schemas.openxmlformats.org/drawingml/2006/picture">
+                  <pic:nvPicPr>
+                    <pic:cNvPr id="769820574" name=""/>
+                    <pic:cNvPicPr/>
+                  </pic:nvPicPr>
+                  <pic:blipFill>
+                    <a:blip r:embed="rId18"/>
+                    <a:stretch>
+                      <a:fillRect/>
+                    </a:stretch>
+                  </pic:blipFill>
+                  <pic:spPr>
+                    <a:xfrm>
+                      <a:off x="0" y="0"/>
+                      <a:ext cx="6115904" cy="3620005"/>
+                    </a:xfrm>
+                    <a:prstGeom prst="rect">
+                      <a:avLst/>
+                    </a:prstGeom>
+                  </pic:spPr>
+                </pic:pic>
+              </a:graphicData>
+            </a:graphic>
+          </wp:inline>
+        </w:drawing>
+      </w:r>
+    </w:p>
+    <w:p>
+      <w:pPr>
+        <w:spacing w:after="160" w:line="259" w:lineRule="auto"/>
+        <w:rPr>
+          <w:b/>
+          <w:sz w:val="28"/>
+          <w:szCs w:val="28"/>
+          <w:highlight w:val="white"/>
         </w:rPr>
       </w:pPr>
     </w:p>
     <w:sectPr>
-      <w:headerReference w:type="default" r:id="rId13"/>
-      <w:footerReference w:type="default" r:id="rId14"/>
+      <w:headerReference w:type="default" r:id="rId19"/>
+      <w:footerReference w:type="default" r:id="rId20"/>
       <w:pgSz w:w="11906" w:h="16838"/>
       <w:pgMar w:top="1134" w:right="851" w:bottom="1134" w:left="1134" w:header="720" w:footer="720" w:gutter="0"/>
       <w:pgNumType w:start="1"/>
@@ -2412,6 +3443,7 @@
   <w:style w:type="paragraph" w:default="1" w:styleId="a">
     <w:name w:val="Normal"/>
     <w:qFormat/>
+    <w:rsid w:val="00CB692C"/>
   </w:style>
   <w:style w:type="paragraph" w:styleId="1">
     <w:name w:val="heading 1"/>
